--- a/tests/testPlan.docx
+++ b/tests/testPlan.docx
@@ -194,29 +194,7 @@
         <w:jc w:val="both"/>
       </w:pPr>
       <w:r>
-        <w:t xml:space="preserve">In addition to the files under the </w:t>
-      </w:r>
-      <w:proofErr w:type="gramStart"/>
-      <w:r>
-        <w:t>`</w:t>
-      </w:r>
-      <w:r>
-        <w:rPr>
-          <w:i/>
-          <w:color w:val="4472C4" w:themeColor="accent1"/>
-        </w:rPr>
-        <w:t>./</w:t>
-      </w:r>
-      <w:proofErr w:type="gramEnd"/>
-      <w:r>
-        <w:rPr>
-          <w:i/>
-          <w:color w:val="4472C4" w:themeColor="accent1"/>
-        </w:rPr>
-        <w:t>tests</w:t>
-      </w:r>
-      <w:r>
-        <w:t>` folder, I've also modified the below files of the app:</w:t>
+        <w:t>Have followed the practice of user-journey based tests that cover a journey rather than separate BDD style acceptance tests for each functionality. This helps to keep the test run time low, test count low, but with the drawback that the tests aren’t independent. For e.g., if the task add functionality isn’t working, the test will fail, even if there’s nothing wrong with task delete. However, the upside is this will help prevent a maintenance nightmare of too many tests.</w:t>
       </w:r>
     </w:p>
     <w:p>
@@ -229,6 +207,10 @@
         <w:jc w:val="both"/>
       </w:pPr>
       <w:r>
+        <w:t xml:space="preserve">In addition to the files under the </w:t>
+      </w:r>
+      <w:proofErr w:type="gramStart"/>
+      <w:r>
         <w:t>`</w:t>
       </w:r>
       <w:r>
@@ -236,55 +218,18 @@
           <w:i/>
           <w:color w:val="4472C4" w:themeColor="accent1"/>
         </w:rPr>
-        <w:t>docker-</w:t>
-      </w:r>
-      <w:proofErr w:type="spellStart"/>
+        <w:t>./</w:t>
+      </w:r>
+      <w:proofErr w:type="gramEnd"/>
       <w:r>
         <w:rPr>
           <w:i/>
           <w:color w:val="4472C4" w:themeColor="accent1"/>
         </w:rPr>
-        <w:t>compose.yml</w:t>
-      </w:r>
-      <w:proofErr w:type="spellEnd"/>
-      <w:r>
-        <w:t>`</w:t>
-      </w:r>
-      <w:r>
-        <w:t>:</w:t>
-      </w:r>
-      <w:r>
-        <w:t xml:space="preserve"> Added selenium container &amp; read env</w:t>
-      </w:r>
-      <w:r>
-        <w:t>ironment</w:t>
-      </w:r>
-      <w:r>
-        <w:t xml:space="preserve"> variables from a file </w:t>
-      </w:r>
-      <w:proofErr w:type="gramStart"/>
-      <w:r>
-        <w:t>`</w:t>
-      </w:r>
-      <w:r>
-        <w:rPr>
-          <w:i/>
-          <w:color w:val="4472C4" w:themeColor="accent1"/>
-        </w:rPr>
-        <w:t>.</w:t>
-      </w:r>
-      <w:proofErr w:type="spellStart"/>
-      <w:r>
-        <w:rPr>
-          <w:i/>
-          <w:color w:val="4472C4" w:themeColor="accent1"/>
-        </w:rPr>
-        <w:t>env</w:t>
-      </w:r>
-      <w:proofErr w:type="spellEnd"/>
-      <w:proofErr w:type="gramEnd"/>
-      <w:r>
-        <w:t>`</w:t>
+        <w:t>tests</w:t>
+      </w:r>
+      <w:r>
+        <w:t>` folder, I've also modified the below files of the app:</w:t>
       </w:r>
     </w:p>
     <w:p>
@@ -297,13 +242,32 @@
         <w:jc w:val="both"/>
       </w:pPr>
       <w:r>
-        <w:t xml:space="preserve">Added environment </w:t>
-      </w:r>
-      <w:r>
-        <w:t>variables</w:t>
-      </w:r>
-      <w:r>
-        <w:t xml:space="preserve"> in a file </w:t>
+        <w:t>`</w:t>
+      </w:r>
+      <w:r>
+        <w:rPr>
+          <w:i/>
+          <w:color w:val="4472C4" w:themeColor="accent1"/>
+        </w:rPr>
+        <w:t>docker-</w:t>
+      </w:r>
+      <w:proofErr w:type="spellStart"/>
+      <w:r>
+        <w:rPr>
+          <w:i/>
+          <w:color w:val="4472C4" w:themeColor="accent1"/>
+        </w:rPr>
+        <w:t>compose.yml</w:t>
+      </w:r>
+      <w:proofErr w:type="spellEnd"/>
+      <w:r>
+        <w:t>`: Added selenium container &amp; read env</w:t>
+      </w:r>
+      <w:r>
+        <w:t>ironment</w:t>
+      </w:r>
+      <w:r>
+        <w:t xml:space="preserve"> variables from a file </w:t>
       </w:r>
       <w:proofErr w:type="gramStart"/>
       <w:r>
@@ -327,10 +291,6 @@
       <w:proofErr w:type="spellEnd"/>
       <w:proofErr w:type="gramEnd"/>
       <w:r>
-        <w:rPr>
-          <w:i/>
-          <w:color w:val="4472C4" w:themeColor="accent1"/>
-        </w:rPr>
         <w:t>`</w:t>
       </w:r>
     </w:p>
@@ -364,11 +324,9 @@
       <w:r>
         <w:t xml:space="preserve"> </w:t>
       </w:r>
-      <w:proofErr w:type="spellStart"/>
-      <w:r>
-        <w:t>dependancies</w:t>
-      </w:r>
-      <w:proofErr w:type="spellEnd"/>
+      <w:r>
+        <w:t>dependencies</w:t>
+      </w:r>
       <w:r>
         <w:t xml:space="preserve"> in `</w:t>
       </w:r>
@@ -386,11 +344,74 @@
       <w:r>
         <w:t>`</w:t>
       </w:r>
+      <w:r>
+        <w:t xml:space="preserve">. Currently the dependencies are added to the main dependencies block, as I couldn’t figure out why they are not installing when I had them in the </w:t>
+      </w:r>
+      <w:proofErr w:type="spellStart"/>
+      <w:r>
+        <w:t>devdependencies</w:t>
+      </w:r>
+      <w:proofErr w:type="spellEnd"/>
+      <w:r>
+        <w:t xml:space="preserve"> block.</w:t>
+      </w:r>
     </w:p>
     <w:p>
       <w:pPr>
+        <w:pStyle w:val="ListParagraph"/>
+        <w:numPr>
+          <w:ilvl w:val="0"/>
+          <w:numId w:val="4"/>
+        </w:numPr>
         <w:jc w:val="both"/>
       </w:pPr>
+      <w:r>
+        <w:t>Added a route `</w:t>
+      </w:r>
+      <w:r>
+        <w:rPr>
+          <w:i/>
+          <w:color w:val="0070C0"/>
+        </w:rPr>
+        <w:t>/reset</w:t>
+      </w:r>
+      <w:r>
+        <w:t>` which deletes all existing tasks. This is to enable the tests to bring the app to a known state before each test. This route is enabled only if ENVIRONMENT is set to development.</w:t>
+      </w:r>
+    </w:p>
+    <w:p>
+      <w:pPr>
+        <w:pStyle w:val="ListParagraph"/>
+        <w:numPr>
+          <w:ilvl w:val="0"/>
+          <w:numId w:val="4"/>
+        </w:numPr>
+        <w:jc w:val="both"/>
+      </w:pPr>
+      <w:r>
+        <w:t>Currently the test framework doesn’t handle updating tasks or deleting specific tasks. Will need to add these abilities in when future tests need it.</w:t>
+      </w:r>
+      <w:r>
+        <w:t xml:space="preserve"> As of now, it can only delete the first task.</w:t>
+      </w:r>
+    </w:p>
+    <w:p>
+      <w:pPr>
+        <w:jc w:val="both"/>
+      </w:pPr>
+    </w:p>
+    <w:p>
+      <w:pPr>
+        <w:rPr>
+          <w:sz w:val="40"/>
+        </w:rPr>
+      </w:pPr>
+      <w:r>
+        <w:rPr>
+          <w:sz w:val="40"/>
+        </w:rPr>
+        <w:br w:type="page"/>
+      </w:r>
     </w:p>
     <w:p>
       <w:pPr>
@@ -403,6 +424,7 @@
         <w:rPr>
           <w:sz w:val="40"/>
         </w:rPr>
+        <w:lastRenderedPageBreak/>
         <w:t xml:space="preserve">Manual </w:t>
       </w:r>
       <w:r>
@@ -451,10 +473,11 @@
       </w:pPr>
       <w:r>
         <w:rPr>
+          <w:noProof/>
           <w:sz w:val="32"/>
         </w:rPr>
         <w:drawing>
-          <wp:inline distT="0" distB="0" distL="0" distR="0" wp14:anchorId="5473C473" wp14:editId="41ED15D3">
+          <wp:inline distT="0" distB="0" distL="0" distR="0" wp14:anchorId="544326CE" wp14:editId="2F348A0D">
             <wp:extent cx="6546215" cy="1551641"/>
             <wp:effectExtent l="0" t="0" r="0" b="0"/>
             <wp:docPr id="1" name="Picture 1"/>
@@ -501,42 +524,44 @@
     <w:p>
       <w:pPr>
         <w:jc w:val="both"/>
-        <w:rPr>
-          <w:sz w:val="32"/>
-        </w:rPr>
-      </w:pPr>
+      </w:pPr>
+      <w:r>
+        <w:t>Legend:</w:t>
+      </w:r>
     </w:p>
     <w:p>
       <w:pPr>
         <w:jc w:val="both"/>
-        <w:rPr>
-          <w:sz w:val="32"/>
-        </w:rPr>
       </w:pPr>
       <w:r>
         <w:rPr>
           <w:noProof/>
         </w:rPr>
-        <w:pict>
+        <w:pict w14:anchorId="0DA0DDB5">
           <v:shape id="Picture 20" o:spid="_x0000_i1025" type="#_x0000_t75" alt="" style="width:26pt;height:20pt;visibility:visible;mso-wrap-style:square;mso-width-percent:0;mso-height-percent:0;mso-width-percent:0;mso-height-percent:0">
             <v:imagedata r:id="rId6" o:title=""/>
           </v:shape>
         </w:pict>
       </w:r>
       <w:r>
+        <w:t xml:space="preserve">        -&gt; Test Passed                     </w:t>
+      </w:r>
+    </w:p>
+    <w:p>
+      <w:pPr>
+        <w:jc w:val="both"/>
+      </w:pPr>
+      <w:r>
+        <w:t xml:space="preserve"> </w:t>
+      </w:r>
+      <w:r>
         <w:rPr>
-          <w:sz w:val="32"/>
-        </w:rPr>
-        <w:t xml:space="preserve">        -&gt; Test Passed                          </w:t>
-      </w:r>
-      <w:r>
-        <w:rPr>
-          <w:sz w:val="32"/>
+          <w:noProof/>
         </w:rPr>
         <w:drawing>
-          <wp:inline distT="0" distB="0" distL="0" distR="0" wp14:anchorId="51398787" wp14:editId="57658E3F">
-            <wp:extent cx="368300" cy="304800"/>
-            <wp:effectExtent l="0" t="0" r="0" b="0"/>
+          <wp:inline distT="0" distB="0" distL="0" distR="0" wp14:anchorId="3ADD1A8A" wp14:editId="44785F72">
+            <wp:extent cx="291571" cy="241300"/>
+            <wp:effectExtent l="0" t="0" r="635" b="0"/>
             <wp:docPr id="21" name="Picture 21"/>
             <wp:cNvGraphicFramePr>
               <a:graphicFrameLocks xmlns:a="http://schemas.openxmlformats.org/drawingml/2006/main" noChangeAspect="1"/>
@@ -557,7 +582,7 @@
                   <pic:spPr>
                     <a:xfrm>
                       <a:off x="0" y="0"/>
-                      <a:ext cx="368300" cy="304800"/>
+                      <a:ext cx="291783" cy="241476"/>
                     </a:xfrm>
                     <a:prstGeom prst="rect">
                       <a:avLst/>
@@ -570,11 +595,33 @@
         </w:drawing>
       </w:r>
       <w:r>
-        <w:rPr>
-          <w:sz w:val="32"/>
-        </w:rPr>
-        <w:t xml:space="preserve">   -&gt; Test Failed</w:t>
-      </w:r>
+        <w:t xml:space="preserve">   </w:t>
+      </w:r>
+      <w:r>
+        <w:t xml:space="preserve">     </w:t>
+      </w:r>
+      <w:r>
+        <w:t>-&gt; Test Failed</w:t>
+      </w:r>
+    </w:p>
+    <w:p>
+      <w:pPr>
+        <w:jc w:val="both"/>
+      </w:pPr>
+      <w:r>
+        <w:t xml:space="preserve">No icon </w:t>
+      </w:r>
+      <w:r>
+        <w:t xml:space="preserve">   </w:t>
+      </w:r>
+      <w:r>
+        <w:t>-&gt; Test not performed</w:t>
+      </w:r>
+      <w:r>
+        <w:t xml:space="preserve"> yet</w:t>
+      </w:r>
+      <w:bookmarkStart w:id="0" w:name="_GoBack"/>
+      <w:bookmarkEnd w:id="0"/>
     </w:p>
     <w:p>
       <w:pPr>
@@ -583,22 +630,6 @@
           <w:sz w:val="32"/>
         </w:rPr>
       </w:pPr>
-      <w:r>
-        <w:rPr>
-          <w:sz w:val="32"/>
-        </w:rPr>
-        <w:t>No icon -&gt; Test not performed</w:t>
-      </w:r>
-    </w:p>
-    <w:p>
-      <w:pPr>
-        <w:jc w:val="both"/>
-        <w:rPr>
-          <w:sz w:val="32"/>
-        </w:rPr>
-      </w:pPr>
-      <w:bookmarkStart w:id="0" w:name="_GoBack"/>
-      <w:bookmarkEnd w:id="0"/>
     </w:p>
     <w:p>
       <w:pPr>
@@ -730,8 +761,11 @@
               </w:rPr>
             </w:pPr>
             <w:r>
+              <w:rPr>
+                <w:noProof/>
+              </w:rPr>
               <w:drawing>
-                <wp:inline distT="0" distB="0" distL="0" distR="0" wp14:anchorId="20016D5F" wp14:editId="71CD94C0">
+                <wp:inline distT="0" distB="0" distL="0" distR="0" wp14:anchorId="4755B83C" wp14:editId="3E89C25E">
                   <wp:extent cx="5727700" cy="846455"/>
                   <wp:effectExtent l="0" t="0" r="0" b="4445"/>
                   <wp:docPr id="9" name="Picture 9"/>
@@ -833,6 +867,9 @@
               <w:cnfStyle w:val="000000000000" w:firstRow="0" w:lastRow="0" w:firstColumn="0" w:lastColumn="0" w:oddVBand="0" w:evenVBand="0" w:oddHBand="0" w:evenHBand="0" w:firstRowFirstColumn="0" w:firstRowLastColumn="0" w:lastRowFirstColumn="0" w:lastRowLastColumn="0"/>
             </w:pPr>
             <w:r>
+              <w:t xml:space="preserve">Occasional </w:t>
+            </w:r>
+            <w:r>
               <w:t>HTTP 418 response if I add items while previous add is still being processed:</w:t>
             </w:r>
           </w:p>
@@ -848,8 +885,12 @@
               <w:cnfStyle w:val="000000000000" w:firstRow="0" w:lastRow="0" w:firstColumn="0" w:lastColumn="0" w:oddVBand="0" w:evenVBand="0" w:oddHBand="0" w:evenHBand="0" w:firstRowFirstColumn="0" w:firstRowLastColumn="0" w:lastRowFirstColumn="0" w:lastRowLastColumn="0"/>
             </w:pPr>
             <w:r>
+              <w:rPr>
+                <w:noProof/>
+              </w:rPr>
+              <w:lastRenderedPageBreak/>
               <w:drawing>
-                <wp:inline distT="0" distB="0" distL="0" distR="0" wp14:anchorId="76D06F46" wp14:editId="3549D56E">
+                <wp:inline distT="0" distB="0" distL="0" distR="0" wp14:anchorId="45F2718E" wp14:editId="00FB3386">
                   <wp:extent cx="4394200" cy="2891306"/>
                   <wp:effectExtent l="0" t="0" r="0" b="4445"/>
                   <wp:docPr id="10" name="Picture 10"/>
@@ -980,7 +1021,23 @@
                 <w:i/>
                 <w:color w:val="4472C4" w:themeColor="accent1"/>
               </w:rPr>
-              <w:t>POST http://localhost:8080/api/update/5c3c1051e4f3230011ed80a1</w:t>
+              <w:t xml:space="preserve">POST </w:t>
+            </w:r>
+            <w:hyperlink r:id="rId10" w:history="1">
+              <w:r>
+                <w:rPr>
+                  <w:rStyle w:val="Hyperlink"/>
+                  <w:i/>
+                </w:rPr>
+                <w:t>http://localhost:8080/api/update/&lt;task</w:t>
+              </w:r>
+            </w:hyperlink>
+            <w:r>
+              <w:rPr>
+                <w:i/>
+                <w:color w:val="4472C4" w:themeColor="accent1"/>
+              </w:rPr>
+              <w:t xml:space="preserve"> id&gt;</w:t>
             </w:r>
             <w:r>
               <w:t>` gets no response:</w:t>
@@ -998,75 +1055,14 @@
               <w:cnfStyle w:val="000000100000" w:firstRow="0" w:lastRow="0" w:firstColumn="0" w:lastColumn="0" w:oddVBand="0" w:evenVBand="0" w:oddHBand="1" w:evenHBand="0" w:firstRowFirstColumn="0" w:firstRowLastColumn="0" w:lastRowFirstColumn="0" w:lastRowLastColumn="0"/>
             </w:pPr>
             <w:r>
+              <w:rPr>
+                <w:noProof/>
+              </w:rPr>
               <w:drawing>
-                <wp:inline distT="0" distB="0" distL="0" distR="0" wp14:anchorId="3FD69A2B" wp14:editId="26E53778">
+                <wp:inline distT="0" distB="0" distL="0" distR="0" wp14:anchorId="3FF4547A" wp14:editId="1B599A06">
                   <wp:extent cx="5727700" cy="278765"/>
                   <wp:effectExtent l="0" t="0" r="0" b="635"/>
                   <wp:docPr id="11" name="Picture 11"/>
-                  <wp:cNvGraphicFramePr>
-                    <a:graphicFrameLocks xmlns:a="http://schemas.openxmlformats.org/drawingml/2006/main" noChangeAspect="1"/>
-                  </wp:cNvGraphicFramePr>
-                  <a:graphic xmlns:a="http://schemas.openxmlformats.org/drawingml/2006/main">
-                    <a:graphicData uri="http://schemas.openxmlformats.org/drawingml/2006/picture">
-                      <pic:pic xmlns:pic="http://schemas.openxmlformats.org/drawingml/2006/picture">
-                        <pic:nvPicPr>
-                          <pic:cNvPr id="1" name=""/>
-                          <pic:cNvPicPr/>
-                        </pic:nvPicPr>
-                        <pic:blipFill>
-                          <a:blip r:embed="rId10"/>
-                          <a:stretch>
-                            <a:fillRect/>
-                          </a:stretch>
-                        </pic:blipFill>
-                        <pic:spPr>
-                          <a:xfrm>
-                            <a:off x="0" y="0"/>
-                            <a:ext cx="5727700" cy="278765"/>
-                          </a:xfrm>
-                          <a:prstGeom prst="rect">
-                            <a:avLst/>
-                          </a:prstGeom>
-                        </pic:spPr>
-                      </pic:pic>
-                    </a:graphicData>
-                  </a:graphic>
-                </wp:inline>
-              </w:drawing>
-            </w:r>
-          </w:p>
-          <w:p>
-            <w:pPr>
-              <w:jc w:val="both"/>
-              <w:cnfStyle w:val="000000100000" w:firstRow="0" w:lastRow="0" w:firstColumn="0" w:lastColumn="0" w:oddVBand="0" w:evenVBand="0" w:oddHBand="1" w:evenHBand="0" w:firstRowFirstColumn="0" w:firstRowLastColumn="0" w:lastRowFirstColumn="0" w:lastRowLastColumn="0"/>
-            </w:pPr>
-          </w:p>
-          <w:p>
-            <w:pPr>
-              <w:jc w:val="both"/>
-              <w:cnfStyle w:val="000000100000" w:firstRow="0" w:lastRow="0" w:firstColumn="0" w:lastColumn="0" w:oddVBand="0" w:evenVBand="0" w:oddHBand="1" w:evenHBand="0" w:firstRowFirstColumn="0" w:firstRowLastColumn="0" w:lastRowFirstColumn="0" w:lastRowLastColumn="0"/>
-            </w:pPr>
-            <w:r>
-              <w:t>Server log showing no response code or response time for this request:</w:t>
-            </w:r>
-          </w:p>
-          <w:p>
-            <w:pPr>
-              <w:jc w:val="both"/>
-              <w:cnfStyle w:val="000000100000" w:firstRow="0" w:lastRow="0" w:firstColumn="0" w:lastColumn="0" w:oddVBand="0" w:evenVBand="0" w:oddHBand="1" w:evenHBand="0" w:firstRowFirstColumn="0" w:firstRowLastColumn="0" w:lastRowFirstColumn="0" w:lastRowLastColumn="0"/>
-            </w:pPr>
-          </w:p>
-          <w:p>
-            <w:pPr>
-              <w:jc w:val="both"/>
-              <w:cnfStyle w:val="000000100000" w:firstRow="0" w:lastRow="0" w:firstColumn="0" w:lastColumn="0" w:oddVBand="0" w:evenVBand="0" w:oddHBand="1" w:evenHBand="0" w:firstRowFirstColumn="0" w:firstRowLastColumn="0" w:lastRowFirstColumn="0" w:lastRowLastColumn="0"/>
-            </w:pPr>
-            <w:r>
-              <w:drawing>
-                <wp:inline distT="0" distB="0" distL="0" distR="0" wp14:anchorId="428DB3E3" wp14:editId="513AD545">
-                  <wp:extent cx="5727700" cy="269240"/>
-                  <wp:effectExtent l="0" t="0" r="0" b="0"/>
-                  <wp:docPr id="12" name="Picture 12"/>
                   <wp:cNvGraphicFramePr>
                     <a:graphicFrameLocks xmlns:a="http://schemas.openxmlformats.org/drawingml/2006/main" noChangeAspect="1"/>
                   </wp:cNvGraphicFramePr>
@@ -1086,7 +1082,7 @@
                         <pic:spPr>
                           <a:xfrm>
                             <a:off x="0" y="0"/>
-                            <a:ext cx="5727700" cy="269240"/>
+                            <a:ext cx="5727700" cy="278765"/>
                           </a:xfrm>
                           <a:prstGeom prst="rect">
                             <a:avLst/>
@@ -1103,96 +1099,37 @@
             <w:pPr>
               <w:jc w:val="both"/>
               <w:cnfStyle w:val="000000100000" w:firstRow="0" w:lastRow="0" w:firstColumn="0" w:lastColumn="0" w:oddVBand="0" w:evenVBand="0" w:oddHBand="1" w:evenHBand="0" w:firstRowFirstColumn="0" w:firstRowLastColumn="0" w:lastRowFirstColumn="0" w:lastRowLastColumn="0"/>
-              <w:rPr>
-                <w:sz w:val="32"/>
-              </w:rPr>
-            </w:pPr>
-          </w:p>
-        </w:tc>
-      </w:tr>
-      <w:tr>
-        <w:tc>
-          <w:tcPr>
-            <w:cnfStyle w:val="001000000000" w:firstRow="0" w:lastRow="0" w:firstColumn="1" w:lastColumn="0" w:oddVBand="0" w:evenVBand="0" w:oddHBand="0" w:evenHBand="0" w:firstRowFirstColumn="0" w:firstRowLastColumn="0" w:lastRowFirstColumn="0" w:lastRowLastColumn="0"/>
-            <w:tcW w:w="222" w:type="dxa"/>
-          </w:tcPr>
-          <w:p>
-            <w:pPr>
-              <w:jc w:val="both"/>
-              <w:rPr>
-                <w:b w:val="0"/>
-                <w:bCs w:val="0"/>
-                <w:sz w:val="32"/>
-              </w:rPr>
-            </w:pPr>
-          </w:p>
-          <w:p>
-            <w:pPr>
-              <w:jc w:val="both"/>
-              <w:rPr>
-                <w:b w:val="0"/>
-                <w:bCs w:val="0"/>
-                <w:sz w:val="32"/>
-              </w:rPr>
-            </w:pPr>
-          </w:p>
-          <w:p>
-            <w:pPr>
-              <w:jc w:val="both"/>
-              <w:rPr>
-                <w:sz w:val="32"/>
-              </w:rPr>
-            </w:pPr>
-            <w:r>
-              <w:rPr>
-                <w:sz w:val="32"/>
-              </w:rPr>
-              <w:t>4</w:t>
-            </w:r>
-          </w:p>
-        </w:tc>
-        <w:tc>
-          <w:tcPr>
-            <w:tcW w:w="8798" w:type="dxa"/>
-          </w:tcPr>
-          <w:p>
-            <w:pPr>
-              <w:jc w:val="both"/>
-              <w:cnfStyle w:val="000000000000" w:firstRow="0" w:lastRow="0" w:firstColumn="0" w:lastColumn="0" w:oddVBand="0" w:evenVBand="0" w:oddHBand="0" w:evenHBand="0" w:firstRowFirstColumn="0" w:firstRowLastColumn="0" w:lastRowFirstColumn="0" w:lastRowLastColumn="0"/>
-            </w:pPr>
-          </w:p>
-          <w:p>
-            <w:pPr>
-              <w:jc w:val="both"/>
-              <w:cnfStyle w:val="000000000000" w:firstRow="0" w:lastRow="0" w:firstColumn="0" w:lastColumn="0" w:oddVBand="0" w:evenVBand="0" w:oddHBand="0" w:evenHBand="0" w:firstRowFirstColumn="0" w:firstRowLastColumn="0" w:lastRowFirstColumn="0" w:lastRowLastColumn="0"/>
-            </w:pPr>
-          </w:p>
-          <w:p>
-            <w:pPr>
-              <w:jc w:val="both"/>
-              <w:cnfStyle w:val="000000000000" w:firstRow="0" w:lastRow="0" w:firstColumn="0" w:lastColumn="0" w:oddVBand="0" w:evenVBand="0" w:oddHBand="0" w:evenHBand="0" w:firstRowFirstColumn="0" w:firstRowLastColumn="0" w:lastRowFirstColumn="0" w:lastRowLastColumn="0"/>
-            </w:pPr>
-            <w:r>
-              <w:t>Alignment of the checkbox, textbox and the `X` not quite right:</w:t>
-            </w:r>
-          </w:p>
-          <w:p>
-            <w:pPr>
-              <w:jc w:val="both"/>
-              <w:cnfStyle w:val="000000000000" w:firstRow="0" w:lastRow="0" w:firstColumn="0" w:lastColumn="0" w:oddVBand="0" w:evenVBand="0" w:oddHBand="0" w:evenHBand="0" w:firstRowFirstColumn="0" w:firstRowLastColumn="0" w:lastRowFirstColumn="0" w:lastRowLastColumn="0"/>
-            </w:pPr>
-          </w:p>
-          <w:p>
-            <w:pPr>
-              <w:jc w:val="both"/>
-              <w:cnfStyle w:val="000000000000" w:firstRow="0" w:lastRow="0" w:firstColumn="0" w:lastColumn="0" w:oddVBand="0" w:evenVBand="0" w:oddHBand="0" w:evenHBand="0" w:firstRowFirstColumn="0" w:firstRowLastColumn="0" w:lastRowFirstColumn="0" w:lastRowLastColumn="0"/>
-            </w:pPr>
-            <w:r>
+            </w:pPr>
+          </w:p>
+          <w:p>
+            <w:pPr>
+              <w:jc w:val="both"/>
+              <w:cnfStyle w:val="000000100000" w:firstRow="0" w:lastRow="0" w:firstColumn="0" w:lastColumn="0" w:oddVBand="0" w:evenVBand="0" w:oddHBand="1" w:evenHBand="0" w:firstRowFirstColumn="0" w:firstRowLastColumn="0" w:lastRowFirstColumn="0" w:lastRowLastColumn="0"/>
+            </w:pPr>
+            <w:r>
+              <w:t>Server log showing no response code or response time for this request:</w:t>
+            </w:r>
+          </w:p>
+          <w:p>
+            <w:pPr>
+              <w:jc w:val="both"/>
+              <w:cnfStyle w:val="000000100000" w:firstRow="0" w:lastRow="0" w:firstColumn="0" w:lastColumn="0" w:oddVBand="0" w:evenVBand="0" w:oddHBand="1" w:evenHBand="0" w:firstRowFirstColumn="0" w:firstRowLastColumn="0" w:lastRowFirstColumn="0" w:lastRowLastColumn="0"/>
+            </w:pPr>
+          </w:p>
+          <w:p>
+            <w:pPr>
+              <w:jc w:val="both"/>
+              <w:cnfStyle w:val="000000100000" w:firstRow="0" w:lastRow="0" w:firstColumn="0" w:lastColumn="0" w:oddVBand="0" w:evenVBand="0" w:oddHBand="1" w:evenHBand="0" w:firstRowFirstColumn="0" w:firstRowLastColumn="0" w:lastRowFirstColumn="0" w:lastRowLastColumn="0"/>
+            </w:pPr>
+            <w:r>
+              <w:rPr>
+                <w:noProof/>
+              </w:rPr>
               <w:drawing>
-                <wp:inline distT="0" distB="0" distL="0" distR="0" wp14:anchorId="5B102BCF" wp14:editId="166D8157">
-                  <wp:extent cx="5727700" cy="788035"/>
+                <wp:inline distT="0" distB="0" distL="0" distR="0" wp14:anchorId="5776A4FB" wp14:editId="7DA411FD">
+                  <wp:extent cx="5727700" cy="269240"/>
                   <wp:effectExtent l="0" t="0" r="0" b="0"/>
-                  <wp:docPr id="13" name="Picture 13"/>
+                  <wp:docPr id="12" name="Picture 12"/>
                   <wp:cNvGraphicFramePr>
                     <a:graphicFrameLocks xmlns:a="http://schemas.openxmlformats.org/drawingml/2006/main" noChangeAspect="1"/>
                   </wp:cNvGraphicFramePr>
@@ -1212,7 +1149,7 @@
                         <pic:spPr>
                           <a:xfrm>
                             <a:off x="0" y="0"/>
-                            <a:ext cx="5727700" cy="788035"/>
+                            <a:ext cx="5727700" cy="269240"/>
                           </a:xfrm>
                           <a:prstGeom prst="rect">
                             <a:avLst/>
@@ -1228,15 +1165,15 @@
           <w:p>
             <w:pPr>
               <w:jc w:val="both"/>
-              <w:cnfStyle w:val="000000000000" w:firstRow="0" w:lastRow="0" w:firstColumn="0" w:lastColumn="0" w:oddVBand="0" w:evenVBand="0" w:oddHBand="0" w:evenHBand="0" w:firstRowFirstColumn="0" w:firstRowLastColumn="0" w:lastRowFirstColumn="0" w:lastRowLastColumn="0"/>
+              <w:cnfStyle w:val="000000100000" w:firstRow="0" w:lastRow="0" w:firstColumn="0" w:lastColumn="0" w:oddVBand="0" w:evenVBand="0" w:oddHBand="1" w:evenHBand="0" w:firstRowFirstColumn="0" w:firstRowLastColumn="0" w:lastRowFirstColumn="0" w:lastRowLastColumn="0"/>
+              <w:rPr>
+                <w:sz w:val="32"/>
+              </w:rPr>
             </w:pPr>
           </w:p>
         </w:tc>
       </w:tr>
       <w:tr>
-        <w:trPr>
-          <w:cnfStyle w:val="000000100000" w:firstRow="0" w:lastRow="0" w:firstColumn="0" w:lastColumn="0" w:oddVBand="0" w:evenVBand="0" w:oddHBand="1" w:evenHBand="0" w:firstRowFirstColumn="0" w:firstRowLastColumn="0" w:lastRowFirstColumn="0" w:lastRowLastColumn="0"/>
-        </w:trPr>
         <w:tc>
           <w:tcPr>
             <w:cnfStyle w:val="001000000000" w:firstRow="0" w:lastRow="0" w:firstColumn="1" w:lastColumn="0" w:oddVBand="0" w:evenVBand="0" w:oddHBand="0" w:evenHBand="0" w:firstRowFirstColumn="0" w:firstRowLastColumn="0" w:lastRowFirstColumn="0" w:lastRowLastColumn="0"/>
@@ -1256,14 +1193,24 @@
             <w:pPr>
               <w:jc w:val="both"/>
               <w:rPr>
+                <w:b w:val="0"/>
+                <w:bCs w:val="0"/>
                 <w:sz w:val="32"/>
               </w:rPr>
             </w:pPr>
-            <w:r>
+          </w:p>
+          <w:p>
+            <w:pPr>
+              <w:jc w:val="both"/>
               <w:rPr>
                 <w:sz w:val="32"/>
               </w:rPr>
-              <w:t>5</w:t>
+            </w:pPr>
+            <w:r>
+              <w:rPr>
+                <w:sz w:val="32"/>
+              </w:rPr>
+              <w:t>4</w:t>
             </w:r>
           </w:p>
         </w:tc>
@@ -1274,69 +1221,44 @@
           <w:p>
             <w:pPr>
               <w:jc w:val="both"/>
-              <w:cnfStyle w:val="000000100000" w:firstRow="0" w:lastRow="0" w:firstColumn="0" w:lastColumn="0" w:oddVBand="0" w:evenVBand="0" w:oddHBand="1" w:evenHBand="0" w:firstRowFirstColumn="0" w:firstRowLastColumn="0" w:lastRowFirstColumn="0" w:lastRowLastColumn="0"/>
-            </w:pPr>
-          </w:p>
-          <w:p>
-            <w:pPr>
-              <w:jc w:val="both"/>
-              <w:cnfStyle w:val="000000100000" w:firstRow="0" w:lastRow="0" w:firstColumn="0" w:lastColumn="0" w:oddVBand="0" w:evenVBand="0" w:oddHBand="1" w:evenHBand="0" w:firstRowFirstColumn="0" w:firstRowLastColumn="0" w:lastRowFirstColumn="0" w:lastRowLastColumn="0"/>
-            </w:pPr>
-            <w:r>
-              <w:t>The `</w:t>
-            </w:r>
-            <w:r>
-              <w:rPr>
-                <w:i/>
-                <w:color w:val="4472C4" w:themeColor="accent1"/>
-              </w:rPr>
-              <w:t>GET /</w:t>
-            </w:r>
-            <w:proofErr w:type="spellStart"/>
-            <w:r>
-              <w:rPr>
-                <w:i/>
-                <w:color w:val="4472C4" w:themeColor="accent1"/>
-              </w:rPr>
-              <w:t>api</w:t>
-            </w:r>
-            <w:proofErr w:type="spellEnd"/>
-            <w:r>
-              <w:rPr>
-                <w:i/>
-                <w:color w:val="4472C4" w:themeColor="accent1"/>
-              </w:rPr>
-              <w:t>/all</w:t>
-            </w:r>
-            <w:r>
-              <w:t xml:space="preserve">` request seems quite slow, even with zero </w:t>
-            </w:r>
-            <w:proofErr w:type="spellStart"/>
-            <w:r>
-              <w:t>todo</w:t>
-            </w:r>
-            <w:proofErr w:type="spellEnd"/>
-            <w:r>
-              <w:t xml:space="preserve"> items. (I understand this is in my local environment, but still looks concerning enough to test this out in a real prod-like environment):</w:t>
-            </w:r>
-          </w:p>
-          <w:p>
-            <w:pPr>
-              <w:jc w:val="both"/>
-              <w:cnfStyle w:val="000000100000" w:firstRow="0" w:lastRow="0" w:firstColumn="0" w:lastColumn="0" w:oddVBand="0" w:evenVBand="0" w:oddHBand="1" w:evenHBand="0" w:firstRowFirstColumn="0" w:firstRowLastColumn="0" w:lastRowFirstColumn="0" w:lastRowLastColumn="0"/>
-            </w:pPr>
-          </w:p>
-          <w:p>
-            <w:pPr>
-              <w:jc w:val="both"/>
-              <w:cnfStyle w:val="000000100000" w:firstRow="0" w:lastRow="0" w:firstColumn="0" w:lastColumn="0" w:oddVBand="0" w:evenVBand="0" w:oddHBand="1" w:evenHBand="0" w:firstRowFirstColumn="0" w:firstRowLastColumn="0" w:lastRowFirstColumn="0" w:lastRowLastColumn="0"/>
-            </w:pPr>
-            <w:r>
+              <w:cnfStyle w:val="000000000000" w:firstRow="0" w:lastRow="0" w:firstColumn="0" w:lastColumn="0" w:oddVBand="0" w:evenVBand="0" w:oddHBand="0" w:evenHBand="0" w:firstRowFirstColumn="0" w:firstRowLastColumn="0" w:lastRowFirstColumn="0" w:lastRowLastColumn="0"/>
+            </w:pPr>
+          </w:p>
+          <w:p>
+            <w:pPr>
+              <w:jc w:val="both"/>
+              <w:cnfStyle w:val="000000000000" w:firstRow="0" w:lastRow="0" w:firstColumn="0" w:lastColumn="0" w:oddVBand="0" w:evenVBand="0" w:oddHBand="0" w:evenHBand="0" w:firstRowFirstColumn="0" w:firstRowLastColumn="0" w:lastRowFirstColumn="0" w:lastRowLastColumn="0"/>
+            </w:pPr>
+          </w:p>
+          <w:p>
+            <w:pPr>
+              <w:jc w:val="both"/>
+              <w:cnfStyle w:val="000000000000" w:firstRow="0" w:lastRow="0" w:firstColumn="0" w:lastColumn="0" w:oddVBand="0" w:evenVBand="0" w:oddHBand="0" w:evenHBand="0" w:firstRowFirstColumn="0" w:firstRowLastColumn="0" w:lastRowFirstColumn="0" w:lastRowLastColumn="0"/>
+            </w:pPr>
+            <w:r>
+              <w:t>Alignment of the checkbox, textbox and the `X` not quite right:</w:t>
+            </w:r>
+          </w:p>
+          <w:p>
+            <w:pPr>
+              <w:jc w:val="both"/>
+              <w:cnfStyle w:val="000000000000" w:firstRow="0" w:lastRow="0" w:firstColumn="0" w:lastColumn="0" w:oddVBand="0" w:evenVBand="0" w:oddHBand="0" w:evenHBand="0" w:firstRowFirstColumn="0" w:firstRowLastColumn="0" w:lastRowFirstColumn="0" w:lastRowLastColumn="0"/>
+            </w:pPr>
+          </w:p>
+          <w:p>
+            <w:pPr>
+              <w:jc w:val="both"/>
+              <w:cnfStyle w:val="000000000000" w:firstRow="0" w:lastRow="0" w:firstColumn="0" w:lastColumn="0" w:oddVBand="0" w:evenVBand="0" w:oddHBand="0" w:evenHBand="0" w:firstRowFirstColumn="0" w:firstRowLastColumn="0" w:lastRowFirstColumn="0" w:lastRowLastColumn="0"/>
+            </w:pPr>
+            <w:r>
+              <w:rPr>
+                <w:noProof/>
+              </w:rPr>
               <w:drawing>
-                <wp:inline distT="0" distB="0" distL="0" distR="0" wp14:anchorId="1A66E458" wp14:editId="7852D14B">
-                  <wp:extent cx="4445000" cy="482600"/>
+                <wp:inline distT="0" distB="0" distL="0" distR="0" wp14:anchorId="1A530AD4" wp14:editId="7ED31A7D">
+                  <wp:extent cx="5727700" cy="788035"/>
                   <wp:effectExtent l="0" t="0" r="0" b="0"/>
-                  <wp:docPr id="14" name="Picture 14"/>
+                  <wp:docPr id="13" name="Picture 13"/>
                   <wp:cNvGraphicFramePr>
                     <a:graphicFrameLocks xmlns:a="http://schemas.openxmlformats.org/drawingml/2006/main" noChangeAspect="1"/>
                   </wp:cNvGraphicFramePr>
@@ -1356,6 +1278,153 @@
                         <pic:spPr>
                           <a:xfrm>
                             <a:off x="0" y="0"/>
+                            <a:ext cx="5727700" cy="788035"/>
+                          </a:xfrm>
+                          <a:prstGeom prst="rect">
+                            <a:avLst/>
+                          </a:prstGeom>
+                        </pic:spPr>
+                      </pic:pic>
+                    </a:graphicData>
+                  </a:graphic>
+                </wp:inline>
+              </w:drawing>
+            </w:r>
+          </w:p>
+          <w:p>
+            <w:pPr>
+              <w:jc w:val="both"/>
+              <w:cnfStyle w:val="000000000000" w:firstRow="0" w:lastRow="0" w:firstColumn="0" w:lastColumn="0" w:oddVBand="0" w:evenVBand="0" w:oddHBand="0" w:evenHBand="0" w:firstRowFirstColumn="0" w:firstRowLastColumn="0" w:lastRowFirstColumn="0" w:lastRowLastColumn="0"/>
+            </w:pPr>
+          </w:p>
+        </w:tc>
+      </w:tr>
+      <w:tr>
+        <w:trPr>
+          <w:cnfStyle w:val="000000100000" w:firstRow="0" w:lastRow="0" w:firstColumn="0" w:lastColumn="0" w:oddVBand="0" w:evenVBand="0" w:oddHBand="1" w:evenHBand="0" w:firstRowFirstColumn="0" w:firstRowLastColumn="0" w:lastRowFirstColumn="0" w:lastRowLastColumn="0"/>
+        </w:trPr>
+        <w:tc>
+          <w:tcPr>
+            <w:cnfStyle w:val="001000000000" w:firstRow="0" w:lastRow="0" w:firstColumn="1" w:lastColumn="0" w:oddVBand="0" w:evenVBand="0" w:oddHBand="0" w:evenHBand="0" w:firstRowFirstColumn="0" w:firstRowLastColumn="0" w:lastRowFirstColumn="0" w:lastRowLastColumn="0"/>
+            <w:tcW w:w="222" w:type="dxa"/>
+          </w:tcPr>
+          <w:p>
+            <w:pPr>
+              <w:jc w:val="both"/>
+              <w:rPr>
+                <w:b w:val="0"/>
+                <w:bCs w:val="0"/>
+                <w:sz w:val="32"/>
+              </w:rPr>
+            </w:pPr>
+          </w:p>
+          <w:p>
+            <w:pPr>
+              <w:jc w:val="both"/>
+              <w:rPr>
+                <w:sz w:val="32"/>
+              </w:rPr>
+            </w:pPr>
+            <w:r>
+              <w:rPr>
+                <w:sz w:val="32"/>
+              </w:rPr>
+              <w:t>5</w:t>
+            </w:r>
+          </w:p>
+        </w:tc>
+        <w:tc>
+          <w:tcPr>
+            <w:tcW w:w="8798" w:type="dxa"/>
+          </w:tcPr>
+          <w:p>
+            <w:pPr>
+              <w:jc w:val="both"/>
+              <w:cnfStyle w:val="000000100000" w:firstRow="0" w:lastRow="0" w:firstColumn="0" w:lastColumn="0" w:oddVBand="0" w:evenVBand="0" w:oddHBand="1" w:evenHBand="0" w:firstRowFirstColumn="0" w:firstRowLastColumn="0" w:lastRowFirstColumn="0" w:lastRowLastColumn="0"/>
+            </w:pPr>
+          </w:p>
+          <w:p>
+            <w:pPr>
+              <w:jc w:val="both"/>
+              <w:cnfStyle w:val="000000100000" w:firstRow="0" w:lastRow="0" w:firstColumn="0" w:lastColumn="0" w:oddVBand="0" w:evenVBand="0" w:oddHBand="1" w:evenHBand="0" w:firstRowFirstColumn="0" w:firstRowLastColumn="0" w:lastRowFirstColumn="0" w:lastRowLastColumn="0"/>
+            </w:pPr>
+            <w:r>
+              <w:t>The `</w:t>
+            </w:r>
+            <w:r>
+              <w:rPr>
+                <w:i/>
+                <w:color w:val="4472C4" w:themeColor="accent1"/>
+              </w:rPr>
+              <w:t>GET /</w:t>
+            </w:r>
+            <w:proofErr w:type="spellStart"/>
+            <w:r>
+              <w:rPr>
+                <w:i/>
+                <w:color w:val="4472C4" w:themeColor="accent1"/>
+              </w:rPr>
+              <w:t>api</w:t>
+            </w:r>
+            <w:proofErr w:type="spellEnd"/>
+            <w:r>
+              <w:rPr>
+                <w:i/>
+                <w:color w:val="4472C4" w:themeColor="accent1"/>
+              </w:rPr>
+              <w:t>/all</w:t>
+            </w:r>
+            <w:r>
+              <w:t xml:space="preserve">` request seems quite slow, even with zero </w:t>
+            </w:r>
+            <w:proofErr w:type="spellStart"/>
+            <w:r>
+              <w:t>todo</w:t>
+            </w:r>
+            <w:proofErr w:type="spellEnd"/>
+            <w:r>
+              <w:t xml:space="preserve"> items. (I understand this is in my local environment, but still looks concerning enough to test this out in a real prod-like environment):</w:t>
+            </w:r>
+          </w:p>
+          <w:p>
+            <w:pPr>
+              <w:jc w:val="both"/>
+              <w:cnfStyle w:val="000000100000" w:firstRow="0" w:lastRow="0" w:firstColumn="0" w:lastColumn="0" w:oddVBand="0" w:evenVBand="0" w:oddHBand="1" w:evenHBand="0" w:firstRowFirstColumn="0" w:firstRowLastColumn="0" w:lastRowFirstColumn="0" w:lastRowLastColumn="0"/>
+            </w:pPr>
+          </w:p>
+          <w:p>
+            <w:pPr>
+              <w:jc w:val="both"/>
+              <w:cnfStyle w:val="000000100000" w:firstRow="0" w:lastRow="0" w:firstColumn="0" w:lastColumn="0" w:oddVBand="0" w:evenVBand="0" w:oddHBand="1" w:evenHBand="0" w:firstRowFirstColumn="0" w:firstRowLastColumn="0" w:lastRowFirstColumn="0" w:lastRowLastColumn="0"/>
+            </w:pPr>
+            <w:r>
+              <w:rPr>
+                <w:noProof/>
+              </w:rPr>
+              <w:drawing>
+                <wp:inline distT="0" distB="0" distL="0" distR="0" wp14:anchorId="03AC2573" wp14:editId="7E255FF3">
+                  <wp:extent cx="4445000" cy="482600"/>
+                  <wp:effectExtent l="0" t="0" r="0" b="0"/>
+                  <wp:docPr id="14" name="Picture 14"/>
+                  <wp:cNvGraphicFramePr>
+                    <a:graphicFrameLocks xmlns:a="http://schemas.openxmlformats.org/drawingml/2006/main" noChangeAspect="1"/>
+                  </wp:cNvGraphicFramePr>
+                  <a:graphic xmlns:a="http://schemas.openxmlformats.org/drawingml/2006/main">
+                    <a:graphicData uri="http://schemas.openxmlformats.org/drawingml/2006/picture">
+                      <pic:pic xmlns:pic="http://schemas.openxmlformats.org/drawingml/2006/picture">
+                        <pic:nvPicPr>
+                          <pic:cNvPr id="1" name=""/>
+                          <pic:cNvPicPr/>
+                        </pic:nvPicPr>
+                        <pic:blipFill>
+                          <a:blip r:embed="rId14"/>
+                          <a:stretch>
+                            <a:fillRect/>
+                          </a:stretch>
+                        </pic:blipFill>
+                        <pic:spPr>
+                          <a:xfrm>
+                            <a:off x="0" y="0"/>
                             <a:ext cx="4445000" cy="482600"/>
                           </a:xfrm>
                           <a:prstGeom prst="rect">
@@ -1481,8 +1550,11 @@
               <w:cnfStyle w:val="000000000000" w:firstRow="0" w:lastRow="0" w:firstColumn="0" w:lastColumn="0" w:oddVBand="0" w:evenVBand="0" w:oddHBand="0" w:evenHBand="0" w:firstRowFirstColumn="0" w:firstRowLastColumn="0" w:lastRowFirstColumn="0" w:lastRowLastColumn="0"/>
             </w:pPr>
             <w:r>
+              <w:rPr>
+                <w:noProof/>
+              </w:rPr>
               <w:drawing>
-                <wp:inline distT="0" distB="0" distL="0" distR="0" wp14:anchorId="42CB5EC0" wp14:editId="6F79C501">
+                <wp:inline distT="0" distB="0" distL="0" distR="0" wp14:anchorId="7ADEEFCD" wp14:editId="55A2757F">
                   <wp:extent cx="5727700" cy="659765"/>
                   <wp:effectExtent l="0" t="0" r="0" b="635"/>
                   <wp:docPr id="22" name="Picture 22"/>
@@ -1497,7 +1569,7 @@
                           <pic:cNvPicPr/>
                         </pic:nvPicPr>
                         <pic:blipFill>
-                          <a:blip r:embed="rId14"/>
+                          <a:blip r:embed="rId15"/>
                           <a:stretch>
                             <a:fillRect/>
                           </a:stretch>
@@ -1572,21 +1644,21 @@
         <v:path o:extrusionok="f" gradientshapeok="t" o:connecttype="rect"/>
         <o:lock v:ext="edit" aspectratio="t"/>
       </v:shapetype>
-      <v:shape id="_x0000_i1063" type="#_x0000_t75" style="width:27pt;height:20pt;visibility:visible;mso-wrap-style:square" o:bullet="t">
+      <v:shape id="_x0000_i1068" type="#_x0000_t75" style="width:27pt;height:20pt;visibility:visible;mso-wrap-style:square" o:bullet="t">
         <v:imagedata r:id="rId1" o:title=""/>
       </v:shape>
     </w:pict>
   </w:numPicBullet>
   <w:numPicBullet w:numPicBulletId="1">
     <w:pict>
-      <v:shape id="_x0000_i1064" type="#_x0000_t75" style="width:27pt;height:23pt;visibility:visible;mso-wrap-style:square" o:bullet="t">
+      <v:shape id="_x0000_i1069" type="#_x0000_t75" style="width:27pt;height:23pt;visibility:visible;mso-wrap-style:square" o:bullet="t">
         <v:imagedata r:id="rId2" o:title=""/>
       </v:shape>
     </w:pict>
   </w:numPicBullet>
   <w:numPicBullet w:numPicBulletId="2">
     <w:pict>
-      <v:shape id="_x0000_i1065" type="#_x0000_t75" style="width:26pt;height:20pt;visibility:visible;mso-wrap-style:square" o:bullet="t">
+      <v:shape id="_x0000_i1070" type="#_x0000_t75" style="width:26pt;height:20pt;visibility:visible;mso-wrap-style:square" o:bullet="t">
         <v:imagedata r:id="rId3" o:title=""/>
       </v:shape>
     </w:pict>
@@ -3039,6 +3111,29 @@
       </w:tcPr>
     </w:tblStylePr>
   </w:style>
+  <w:style w:type="character" w:styleId="Hyperlink">
+    <w:name w:val="Hyperlink"/>
+    <w:basedOn w:val="DefaultParagraphFont"/>
+    <w:uiPriority w:val="99"/>
+    <w:unhideWhenUsed/>
+    <w:rsid w:val="00AC1C84"/>
+    <w:rPr>
+      <w:color w:val="0563C1" w:themeColor="hyperlink"/>
+      <w:u w:val="single"/>
+    </w:rPr>
+  </w:style>
+  <w:style w:type="character" w:styleId="UnresolvedMention">
+    <w:name w:val="Unresolved Mention"/>
+    <w:basedOn w:val="DefaultParagraphFont"/>
+    <w:uiPriority w:val="99"/>
+    <w:semiHidden/>
+    <w:unhideWhenUsed/>
+    <w:rsid w:val="00AC1C84"/>
+    <w:rPr>
+      <w:color w:val="605E5C"/>
+      <w:shd w:val="clear" w:color="auto" w:fill="E1DFDD"/>
+    </w:rPr>
+  </w:style>
 </w:styles>
 </file>
 

--- a/tests/testPlan.docx
+++ b/tests/testPlan.docx
@@ -13,7 +13,13 @@
         <w:rPr>
           <w:sz w:val="40"/>
         </w:rPr>
-        <w:t>Testing Notes:</w:t>
+        <w:t>Recommendations to improve testability</w:t>
+      </w:r>
+      <w:r>
+        <w:rPr>
+          <w:sz w:val="40"/>
+        </w:rPr>
+        <w:t>:</w:t>
       </w:r>
     </w:p>
     <w:p>
@@ -31,13 +37,24 @@
         <w:jc w:val="both"/>
       </w:pPr>
       <w:r>
-        <w:t xml:space="preserve">The app currently has no unit tests. Need to work with the developers to add unit tests (and have this adopted as a practice), and use any code coverage tool to ensure build fails if coverage drops below a </w:t>
+        <w:t>The app currently has no unit tests. Need to work with the developers to add unit tests (and have this adopted as a practice</w:t>
+      </w:r>
+      <w:proofErr w:type="gramStart"/>
+      <w:r>
+        <w:t>), and</w:t>
+      </w:r>
+      <w:proofErr w:type="gramEnd"/>
+      <w:r>
+        <w:t xml:space="preserve"> use any code coverage tool to ensure build fails if coverage drops below a </w:t>
       </w:r>
       <w:r>
         <w:t>pre-set</w:t>
       </w:r>
       <w:r>
         <w:t xml:space="preserve"> number</w:t>
+      </w:r>
+      <w:r>
+        <w:t>.</w:t>
       </w:r>
     </w:p>
     <w:p>
@@ -60,6 +77,77 @@
       <w:r>
         <w:t>) and add this step to the build to ensure consistency in code style and to enforce following coding best practices</w:t>
       </w:r>
+      <w:r>
+        <w:t>.</w:t>
+      </w:r>
+    </w:p>
+    <w:p>
+      <w:pPr>
+        <w:pStyle w:val="ListParagraph"/>
+        <w:numPr>
+          <w:ilvl w:val="0"/>
+          <w:numId w:val="2"/>
+        </w:numPr>
+        <w:jc w:val="both"/>
+      </w:pPr>
+      <w:r>
+        <w:t xml:space="preserve">Id’s </w:t>
+      </w:r>
+      <w:proofErr w:type="gramStart"/>
+      <w:r>
+        <w:t>seem</w:t>
+      </w:r>
+      <w:proofErr w:type="gramEnd"/>
+      <w:r>
+        <w:t xml:space="preserve"> to be reused on the page. All task elements </w:t>
+      </w:r>
+      <w:proofErr w:type="gramStart"/>
+      <w:r>
+        <w:t>have</w:t>
+      </w:r>
+      <w:proofErr w:type="gramEnd"/>
+      <w:r>
+        <w:t xml:space="preserve"> the same id. Suggest using class for this instead of id.</w:t>
+      </w:r>
+    </w:p>
+    <w:p>
+      <w:pPr>
+        <w:pStyle w:val="ListParagraph"/>
+        <w:numPr>
+          <w:ilvl w:val="0"/>
+          <w:numId w:val="2"/>
+        </w:numPr>
+        <w:jc w:val="both"/>
+      </w:pPr>
+      <w:r>
+        <w:t>Make each root task element identifiable by giving it a class name, rather than a flat structure.</w:t>
+      </w:r>
+    </w:p>
+    <w:p>
+      <w:pPr>
+        <w:pStyle w:val="ListParagraph"/>
+        <w:numPr>
+          <w:ilvl w:val="0"/>
+          <w:numId w:val="2"/>
+        </w:numPr>
+        <w:jc w:val="both"/>
+      </w:pPr>
+      <w:r>
+        <w:t>Couldn’t get the framework to detect the appearance/disappearance of the loading spinner. Will need to work with a developer to see if this can be made easy to do.</w:t>
+      </w:r>
+    </w:p>
+    <w:p>
+      <w:pPr>
+        <w:pStyle w:val="ListParagraph"/>
+        <w:numPr>
+          <w:ilvl w:val="0"/>
+          <w:numId w:val="2"/>
+        </w:numPr>
+        <w:jc w:val="both"/>
+      </w:pPr>
+      <w:r>
+        <w:t>I’ve added one test instrumentation route `/reset` to delete all tasks so the tests can start from a clean slate. Will probably need more of these to bring the app to known states, for e.g., seeded with one task etc.</w:t>
+      </w:r>
     </w:p>
     <w:p>
       <w:pPr>
@@ -389,6 +477,7 @@
         <w:jc w:val="both"/>
       </w:pPr>
       <w:r>
+        <w:lastRenderedPageBreak/>
         <w:t>Currently the test framework doesn’t handle updating tasks or deleting specific tasks. Will need to add these abilities in when future tests need it.</w:t>
       </w:r>
       <w:r>
@@ -620,8 +709,6 @@
       <w:r>
         <w:t xml:space="preserve"> yet</w:t>
       </w:r>
-      <w:bookmarkStart w:id="0" w:name="_GoBack"/>
-      <w:bookmarkEnd w:id="0"/>
     </w:p>
     <w:p>
       <w:pPr>
@@ -1611,6 +1698,1073 @@
         <w:jc w:val="both"/>
       </w:pPr>
     </w:p>
+    <w:p>
+      <w:pPr>
+        <w:jc w:val="both"/>
+      </w:pPr>
+    </w:p>
+    <w:p>
+      <w:pPr>
+        <w:jc w:val="both"/>
+      </w:pPr>
+    </w:p>
+    <w:p>
+      <w:pPr>
+        <w:jc w:val="both"/>
+      </w:pPr>
+    </w:p>
+    <w:p>
+      <w:pPr>
+        <w:jc w:val="both"/>
+        <w:rPr>
+          <w:sz w:val="32"/>
+          <w:szCs w:val="32"/>
+        </w:rPr>
+      </w:pPr>
+      <w:r>
+        <w:rPr>
+          <w:sz w:val="32"/>
+          <w:szCs w:val="32"/>
+        </w:rPr>
+        <w:t>Values:</w:t>
+      </w:r>
+    </w:p>
+    <w:p>
+      <w:pPr>
+        <w:jc w:val="both"/>
+      </w:pPr>
+    </w:p>
+    <w:p>
+      <w:pPr>
+        <w:rPr>
+          <w:rFonts w:ascii="Times New Roman" w:eastAsia="Times New Roman" w:hAnsi="Times New Roman" w:cs="Times New Roman"/>
+        </w:rPr>
+      </w:pPr>
+    </w:p>
+    <w:tbl>
+      <w:tblPr>
+        <w:tblW w:w="0" w:type="auto"/>
+        <w:tblCellMar>
+          <w:top w:w="15" w:type="dxa"/>
+          <w:left w:w="15" w:type="dxa"/>
+          <w:bottom w:w="15" w:type="dxa"/>
+          <w:right w:w="15" w:type="dxa"/>
+        </w:tblCellMar>
+        <w:tblLook w:val="04A0" w:firstRow="1" w:lastRow="0" w:firstColumn="1" w:lastColumn="0" w:noHBand="0" w:noVBand="1"/>
+      </w:tblPr>
+      <w:tblGrid>
+        <w:gridCol w:w="1139"/>
+        <w:gridCol w:w="7861"/>
+      </w:tblGrid>
+      <w:tr>
+        <w:tc>
+          <w:tcPr>
+            <w:tcW w:w="0" w:type="auto"/>
+            <w:tcBorders>
+              <w:top w:val="single" w:sz="8" w:space="0" w:color="FFFFFF"/>
+              <w:left w:val="single" w:sz="8" w:space="0" w:color="FFFFFF"/>
+              <w:bottom w:val="single" w:sz="8" w:space="0" w:color="FFFFFF"/>
+              <w:right w:val="single" w:sz="8" w:space="0" w:color="FFFFFF"/>
+            </w:tcBorders>
+            <w:tcMar>
+              <w:top w:w="100" w:type="dxa"/>
+              <w:left w:w="100" w:type="dxa"/>
+              <w:bottom w:w="100" w:type="dxa"/>
+              <w:right w:w="100" w:type="dxa"/>
+            </w:tcMar>
+            <w:hideMark/>
+          </w:tcPr>
+          <w:p>
+            <w:pPr>
+              <w:rPr>
+                <w:rFonts w:ascii="Times New Roman" w:eastAsia="Times New Roman" w:hAnsi="Times New Roman" w:cs="Times New Roman"/>
+              </w:rPr>
+            </w:pPr>
+            <w:r>
+              <w:rPr>
+                <w:rFonts w:ascii="Proxima Nova" w:eastAsia="Times New Roman" w:hAnsi="Proxima Nova" w:cs="Times New Roman"/>
+                <w:b/>
+                <w:bCs/>
+                <w:color w:val="000000"/>
+                <w:sz w:val="18"/>
+                <w:szCs w:val="18"/>
+              </w:rPr>
+              <w:t>Stay open</w:t>
+            </w:r>
+          </w:p>
+        </w:tc>
+        <w:tc>
+          <w:tcPr>
+            <w:tcW w:w="0" w:type="auto"/>
+            <w:tcBorders>
+              <w:top w:val="single" w:sz="8" w:space="0" w:color="FFFFFF"/>
+              <w:left w:val="single" w:sz="8" w:space="0" w:color="FFFFFF"/>
+              <w:bottom w:val="single" w:sz="8" w:space="0" w:color="FFFFFF"/>
+              <w:right w:val="single" w:sz="8" w:space="0" w:color="FFFFFF"/>
+            </w:tcBorders>
+            <w:tcMar>
+              <w:top w:w="100" w:type="dxa"/>
+              <w:left w:w="100" w:type="dxa"/>
+              <w:bottom w:w="100" w:type="dxa"/>
+              <w:right w:w="100" w:type="dxa"/>
+            </w:tcMar>
+            <w:hideMark/>
+          </w:tcPr>
+          <w:p>
+            <w:pPr>
+              <w:rPr>
+                <w:rFonts w:ascii="Proxima Nova" w:eastAsia="Times New Roman" w:hAnsi="Proxima Nova" w:cs="Times New Roman"/>
+                <w:color w:val="000000"/>
+                <w:sz w:val="18"/>
+                <w:szCs w:val="18"/>
+              </w:rPr>
+            </w:pPr>
+            <w:r>
+              <w:rPr>
+                <w:rFonts w:ascii="Proxima Nova" w:eastAsia="Times New Roman" w:hAnsi="Proxima Nova" w:cs="Times New Roman"/>
+                <w:color w:val="000000"/>
+                <w:sz w:val="18"/>
+                <w:szCs w:val="18"/>
+              </w:rPr>
+              <w:t>We are open and transparent. We set big goals and then work together to find the solution.</w:t>
+            </w:r>
+          </w:p>
+          <w:p>
+            <w:pPr>
+              <w:rPr>
+                <w:rFonts w:ascii="Times New Roman" w:eastAsia="Times New Roman" w:hAnsi="Times New Roman" w:cs="Times New Roman"/>
+              </w:rPr>
+            </w:pPr>
+          </w:p>
+          <w:p>
+            <w:pPr>
+              <w:rPr>
+                <w:rFonts w:ascii="Times New Roman" w:eastAsia="Times New Roman" w:hAnsi="Times New Roman" w:cs="Times New Roman"/>
+              </w:rPr>
+            </w:pPr>
+            <w:r>
+              <w:rPr>
+                <w:rFonts w:ascii="Times New Roman" w:eastAsia="Times New Roman" w:hAnsi="Times New Roman" w:cs="Times New Roman"/>
+                <w:color w:val="4472C4" w:themeColor="accent1"/>
+              </w:rPr>
+              <w:t>To me this represents transparency regarding project statuses, company direction, how the company is performing. And at a more granular level, having regular demos/walkthroughs with project teams so that everyone’s aware of what’s being built, what’s working, what’s coming next etc</w:t>
+            </w:r>
+          </w:p>
+        </w:tc>
+      </w:tr>
+      <w:tr>
+        <w:tc>
+          <w:tcPr>
+            <w:tcW w:w="0" w:type="auto"/>
+            <w:tcBorders>
+              <w:top w:val="single" w:sz="8" w:space="0" w:color="FFFFFF"/>
+              <w:left w:val="single" w:sz="8" w:space="0" w:color="FFFFFF"/>
+              <w:bottom w:val="single" w:sz="8" w:space="0" w:color="FFFFFF"/>
+              <w:right w:val="single" w:sz="8" w:space="0" w:color="FFFFFF"/>
+            </w:tcBorders>
+            <w:tcMar>
+              <w:top w:w="100" w:type="dxa"/>
+              <w:left w:w="100" w:type="dxa"/>
+              <w:bottom w:w="100" w:type="dxa"/>
+              <w:right w:w="100" w:type="dxa"/>
+            </w:tcMar>
+            <w:hideMark/>
+          </w:tcPr>
+          <w:p>
+            <w:pPr>
+              <w:rPr>
+                <w:rFonts w:ascii="Times New Roman" w:eastAsia="Times New Roman" w:hAnsi="Times New Roman" w:cs="Times New Roman"/>
+              </w:rPr>
+            </w:pPr>
+            <w:r>
+              <w:rPr>
+                <w:rFonts w:ascii="Proxima Nova" w:eastAsia="Times New Roman" w:hAnsi="Proxima Nova" w:cs="Times New Roman"/>
+                <w:b/>
+                <w:bCs/>
+                <w:color w:val="000000"/>
+                <w:sz w:val="18"/>
+                <w:szCs w:val="18"/>
+              </w:rPr>
+              <w:t>Fit for purpose</w:t>
+            </w:r>
+          </w:p>
+        </w:tc>
+        <w:tc>
+          <w:tcPr>
+            <w:tcW w:w="0" w:type="auto"/>
+            <w:tcBorders>
+              <w:top w:val="single" w:sz="8" w:space="0" w:color="FFFFFF"/>
+              <w:left w:val="single" w:sz="8" w:space="0" w:color="FFFFFF"/>
+              <w:bottom w:val="single" w:sz="8" w:space="0" w:color="FFFFFF"/>
+              <w:right w:val="single" w:sz="8" w:space="0" w:color="FFFFFF"/>
+            </w:tcBorders>
+            <w:tcMar>
+              <w:top w:w="100" w:type="dxa"/>
+              <w:left w:w="100" w:type="dxa"/>
+              <w:bottom w:w="100" w:type="dxa"/>
+              <w:right w:w="100" w:type="dxa"/>
+            </w:tcMar>
+            <w:hideMark/>
+          </w:tcPr>
+          <w:p>
+            <w:pPr>
+              <w:rPr>
+                <w:rFonts w:ascii="Proxima Nova" w:eastAsia="Times New Roman" w:hAnsi="Proxima Nova" w:cs="Times New Roman"/>
+                <w:color w:val="000000"/>
+                <w:sz w:val="18"/>
+                <w:szCs w:val="18"/>
+              </w:rPr>
+            </w:pPr>
+            <w:r>
+              <w:rPr>
+                <w:rFonts w:ascii="Proxima Nova" w:eastAsia="Times New Roman" w:hAnsi="Proxima Nova" w:cs="Times New Roman"/>
+                <w:color w:val="000000"/>
+                <w:sz w:val="18"/>
+                <w:szCs w:val="18"/>
+              </w:rPr>
+              <w:t>We build for purpose, we always ask “why” and don’t embellish.</w:t>
+            </w:r>
+          </w:p>
+          <w:p>
+            <w:pPr>
+              <w:rPr>
+                <w:rFonts w:ascii="Times New Roman" w:eastAsia="Times New Roman" w:hAnsi="Times New Roman" w:cs="Times New Roman"/>
+              </w:rPr>
+            </w:pPr>
+          </w:p>
+          <w:p>
+            <w:pPr>
+              <w:rPr>
+                <w:rFonts w:ascii="Times New Roman" w:eastAsia="Times New Roman" w:hAnsi="Times New Roman" w:cs="Times New Roman"/>
+              </w:rPr>
+            </w:pPr>
+            <w:r>
+              <w:rPr>
+                <w:rFonts w:ascii="Times New Roman" w:eastAsia="Times New Roman" w:hAnsi="Times New Roman" w:cs="Times New Roman"/>
+                <w:color w:val="4472C4" w:themeColor="accent1"/>
+              </w:rPr>
+              <w:t>Aim for getting the most important/most requested functionalities built first and iterate on improving it. This enables early feedback from users, whether these are end users or developers using a framework you built.</w:t>
+            </w:r>
+            <w:r>
+              <w:rPr>
+                <w:rFonts w:ascii="Times New Roman" w:eastAsia="Times New Roman" w:hAnsi="Times New Roman" w:cs="Times New Roman"/>
+                <w:color w:val="4472C4" w:themeColor="accent1"/>
+              </w:rPr>
+              <w:t xml:space="preserve"> Also prevents building features that won’t get much use.</w:t>
+            </w:r>
+          </w:p>
+        </w:tc>
+      </w:tr>
+      <w:tr>
+        <w:tc>
+          <w:tcPr>
+            <w:tcW w:w="0" w:type="auto"/>
+            <w:tcBorders>
+              <w:top w:val="single" w:sz="8" w:space="0" w:color="FFFFFF"/>
+              <w:left w:val="single" w:sz="8" w:space="0" w:color="FFFFFF"/>
+              <w:bottom w:val="single" w:sz="8" w:space="0" w:color="FFFFFF"/>
+              <w:right w:val="single" w:sz="8" w:space="0" w:color="FFFFFF"/>
+            </w:tcBorders>
+            <w:tcMar>
+              <w:top w:w="100" w:type="dxa"/>
+              <w:left w:w="100" w:type="dxa"/>
+              <w:bottom w:w="100" w:type="dxa"/>
+              <w:right w:w="100" w:type="dxa"/>
+            </w:tcMar>
+            <w:hideMark/>
+          </w:tcPr>
+          <w:p>
+            <w:pPr>
+              <w:rPr>
+                <w:rFonts w:ascii="Times New Roman" w:eastAsia="Times New Roman" w:hAnsi="Times New Roman" w:cs="Times New Roman"/>
+              </w:rPr>
+            </w:pPr>
+            <w:r>
+              <w:rPr>
+                <w:rFonts w:ascii="Proxima Nova" w:eastAsia="Times New Roman" w:hAnsi="Proxima Nova" w:cs="Times New Roman"/>
+                <w:b/>
+                <w:bCs/>
+                <w:color w:val="000000"/>
+                <w:sz w:val="18"/>
+                <w:szCs w:val="18"/>
+              </w:rPr>
+              <w:t>People matter</w:t>
+            </w:r>
+          </w:p>
+        </w:tc>
+        <w:tc>
+          <w:tcPr>
+            <w:tcW w:w="0" w:type="auto"/>
+            <w:tcBorders>
+              <w:top w:val="single" w:sz="8" w:space="0" w:color="FFFFFF"/>
+              <w:left w:val="single" w:sz="8" w:space="0" w:color="FFFFFF"/>
+              <w:bottom w:val="single" w:sz="8" w:space="0" w:color="FFFFFF"/>
+              <w:right w:val="single" w:sz="8" w:space="0" w:color="FFFFFF"/>
+            </w:tcBorders>
+            <w:tcMar>
+              <w:top w:w="100" w:type="dxa"/>
+              <w:left w:w="100" w:type="dxa"/>
+              <w:bottom w:w="100" w:type="dxa"/>
+              <w:right w:w="100" w:type="dxa"/>
+            </w:tcMar>
+            <w:hideMark/>
+          </w:tcPr>
+          <w:p>
+            <w:pPr>
+              <w:rPr>
+                <w:rFonts w:ascii="Proxima Nova" w:eastAsia="Times New Roman" w:hAnsi="Proxima Nova" w:cs="Times New Roman"/>
+                <w:color w:val="000000"/>
+                <w:sz w:val="18"/>
+                <w:szCs w:val="18"/>
+              </w:rPr>
+            </w:pPr>
+            <w:r>
+              <w:rPr>
+                <w:rFonts w:ascii="Proxima Nova" w:eastAsia="Times New Roman" w:hAnsi="Proxima Nova" w:cs="Times New Roman"/>
+                <w:color w:val="000000"/>
+                <w:sz w:val="18"/>
+                <w:szCs w:val="18"/>
+              </w:rPr>
+              <w:t>We value individuals and believe people are far more than a means to an end.</w:t>
+            </w:r>
+          </w:p>
+          <w:p>
+            <w:pPr>
+              <w:rPr>
+                <w:rFonts w:ascii="Times New Roman" w:eastAsia="Times New Roman" w:hAnsi="Times New Roman" w:cs="Times New Roman"/>
+              </w:rPr>
+            </w:pPr>
+          </w:p>
+          <w:p>
+            <w:pPr>
+              <w:rPr>
+                <w:rFonts w:ascii="Times New Roman" w:eastAsia="Times New Roman" w:hAnsi="Times New Roman" w:cs="Times New Roman"/>
+              </w:rPr>
+            </w:pPr>
+            <w:r>
+              <w:rPr>
+                <w:rFonts w:ascii="Times New Roman" w:eastAsia="Times New Roman" w:hAnsi="Times New Roman" w:cs="Times New Roman"/>
+                <w:color w:val="4472C4" w:themeColor="accent1"/>
+              </w:rPr>
+              <w:t>Important to ensure colleagues are being treated fairly, and there’s no expectation to continually give up weekends/own time to achieve company goals. Whilst this is fine occasionally, if this becomes the norm it’d lead to wearing out people.</w:t>
+            </w:r>
+            <w:r>
+              <w:rPr>
+                <w:rFonts w:ascii="Times New Roman" w:eastAsia="Times New Roman" w:hAnsi="Times New Roman" w:cs="Times New Roman"/>
+                <w:color w:val="4472C4" w:themeColor="accent1"/>
+              </w:rPr>
+              <w:t xml:space="preserve"> Keep in mind people’s aspirations too when making decisions.</w:t>
+            </w:r>
+          </w:p>
+        </w:tc>
+      </w:tr>
+      <w:tr>
+        <w:tc>
+          <w:tcPr>
+            <w:tcW w:w="0" w:type="auto"/>
+            <w:tcBorders>
+              <w:top w:val="single" w:sz="8" w:space="0" w:color="FFFFFF"/>
+              <w:left w:val="single" w:sz="8" w:space="0" w:color="FFFFFF"/>
+              <w:bottom w:val="single" w:sz="8" w:space="0" w:color="FFFFFF"/>
+              <w:right w:val="single" w:sz="8" w:space="0" w:color="FFFFFF"/>
+            </w:tcBorders>
+            <w:tcMar>
+              <w:top w:w="100" w:type="dxa"/>
+              <w:left w:w="100" w:type="dxa"/>
+              <w:bottom w:w="100" w:type="dxa"/>
+              <w:right w:w="100" w:type="dxa"/>
+            </w:tcMar>
+            <w:hideMark/>
+          </w:tcPr>
+          <w:p>
+            <w:pPr>
+              <w:rPr>
+                <w:rFonts w:ascii="Times New Roman" w:eastAsia="Times New Roman" w:hAnsi="Times New Roman" w:cs="Times New Roman"/>
+              </w:rPr>
+            </w:pPr>
+            <w:r>
+              <w:rPr>
+                <w:rFonts w:ascii="Proxima Nova" w:eastAsia="Times New Roman" w:hAnsi="Proxima Nova" w:cs="Times New Roman"/>
+                <w:b/>
+                <w:bCs/>
+                <w:color w:val="000000"/>
+                <w:sz w:val="18"/>
+                <w:szCs w:val="18"/>
+              </w:rPr>
+              <w:t>When it’s on it’s on</w:t>
+            </w:r>
+          </w:p>
+        </w:tc>
+        <w:tc>
+          <w:tcPr>
+            <w:tcW w:w="0" w:type="auto"/>
+            <w:tcBorders>
+              <w:top w:val="single" w:sz="8" w:space="0" w:color="FFFFFF"/>
+              <w:left w:val="single" w:sz="8" w:space="0" w:color="FFFFFF"/>
+              <w:bottom w:val="single" w:sz="8" w:space="0" w:color="FFFFFF"/>
+              <w:right w:val="single" w:sz="8" w:space="0" w:color="FFFFFF"/>
+            </w:tcBorders>
+            <w:tcMar>
+              <w:top w:w="100" w:type="dxa"/>
+              <w:left w:w="100" w:type="dxa"/>
+              <w:bottom w:w="100" w:type="dxa"/>
+              <w:right w:w="100" w:type="dxa"/>
+            </w:tcMar>
+            <w:hideMark/>
+          </w:tcPr>
+          <w:p>
+            <w:pPr>
+              <w:rPr>
+                <w:rFonts w:ascii="Proxima Nova" w:eastAsia="Times New Roman" w:hAnsi="Proxima Nova" w:cs="Times New Roman"/>
+                <w:color w:val="000000"/>
+                <w:sz w:val="18"/>
+                <w:szCs w:val="18"/>
+              </w:rPr>
+            </w:pPr>
+            <w:r>
+              <w:rPr>
+                <w:rFonts w:ascii="Proxima Nova" w:eastAsia="Times New Roman" w:hAnsi="Proxima Nova" w:cs="Times New Roman"/>
+                <w:color w:val="000000"/>
+                <w:sz w:val="18"/>
+                <w:szCs w:val="18"/>
+              </w:rPr>
+              <w:t>We push hard when we need to, play hard as a team and celebrate hard when we win.</w:t>
+            </w:r>
+          </w:p>
+          <w:p>
+            <w:pPr>
+              <w:rPr>
+                <w:rFonts w:ascii="Times New Roman" w:eastAsia="Times New Roman" w:hAnsi="Times New Roman" w:cs="Times New Roman"/>
+              </w:rPr>
+            </w:pPr>
+          </w:p>
+          <w:p>
+            <w:pPr>
+              <w:rPr>
+                <w:rFonts w:ascii="Times New Roman" w:eastAsia="Times New Roman" w:hAnsi="Times New Roman" w:cs="Times New Roman"/>
+              </w:rPr>
+            </w:pPr>
+            <w:r>
+              <w:rPr>
+                <w:rFonts w:ascii="Times New Roman" w:eastAsia="Times New Roman" w:hAnsi="Times New Roman" w:cs="Times New Roman"/>
+                <w:color w:val="4472C4" w:themeColor="accent1"/>
+              </w:rPr>
+              <w:t>When there are deadlines to meet go all in, do whatever it takes. (</w:t>
+            </w:r>
+            <w:proofErr w:type="gramStart"/>
+            <w:r>
+              <w:rPr>
+                <w:rFonts w:ascii="Times New Roman" w:eastAsia="Times New Roman" w:hAnsi="Times New Roman" w:cs="Times New Roman"/>
+                <w:color w:val="4472C4" w:themeColor="accent1"/>
+              </w:rPr>
+              <w:t>Of course</w:t>
+            </w:r>
+            <w:proofErr w:type="gramEnd"/>
+            <w:r>
+              <w:rPr>
+                <w:rFonts w:ascii="Times New Roman" w:eastAsia="Times New Roman" w:hAnsi="Times New Roman" w:cs="Times New Roman"/>
+                <w:color w:val="4472C4" w:themeColor="accent1"/>
+              </w:rPr>
+              <w:t xml:space="preserve"> with the caveat that these crunch times are not a norm). Frequent team lunches, hackathons, brown bags etc to bring people closer and interacting on things other than work.</w:t>
+            </w:r>
+          </w:p>
+        </w:tc>
+      </w:tr>
+      <w:tr>
+        <w:tc>
+          <w:tcPr>
+            <w:tcW w:w="0" w:type="auto"/>
+            <w:tcBorders>
+              <w:top w:val="single" w:sz="8" w:space="0" w:color="FFFFFF"/>
+              <w:left w:val="single" w:sz="8" w:space="0" w:color="FFFFFF"/>
+              <w:bottom w:val="single" w:sz="8" w:space="0" w:color="FFFFFF"/>
+              <w:right w:val="single" w:sz="8" w:space="0" w:color="FFFFFF"/>
+            </w:tcBorders>
+            <w:tcMar>
+              <w:top w:w="100" w:type="dxa"/>
+              <w:left w:w="100" w:type="dxa"/>
+              <w:bottom w:w="100" w:type="dxa"/>
+              <w:right w:w="100" w:type="dxa"/>
+            </w:tcMar>
+            <w:hideMark/>
+          </w:tcPr>
+          <w:p>
+            <w:pPr>
+              <w:rPr>
+                <w:rFonts w:ascii="Times New Roman" w:eastAsia="Times New Roman" w:hAnsi="Times New Roman" w:cs="Times New Roman"/>
+              </w:rPr>
+            </w:pPr>
+            <w:r>
+              <w:rPr>
+                <w:rFonts w:ascii="Proxima Nova" w:eastAsia="Times New Roman" w:hAnsi="Proxima Nova" w:cs="Times New Roman"/>
+                <w:b/>
+                <w:bCs/>
+                <w:color w:val="000000"/>
+                <w:sz w:val="18"/>
+                <w:szCs w:val="18"/>
+              </w:rPr>
+              <w:t>Own it</w:t>
+            </w:r>
+          </w:p>
+        </w:tc>
+        <w:tc>
+          <w:tcPr>
+            <w:tcW w:w="0" w:type="auto"/>
+            <w:tcBorders>
+              <w:top w:val="single" w:sz="8" w:space="0" w:color="FFFFFF"/>
+              <w:left w:val="single" w:sz="8" w:space="0" w:color="FFFFFF"/>
+              <w:bottom w:val="single" w:sz="8" w:space="0" w:color="FFFFFF"/>
+              <w:right w:val="single" w:sz="8" w:space="0" w:color="FFFFFF"/>
+            </w:tcBorders>
+            <w:tcMar>
+              <w:top w:w="100" w:type="dxa"/>
+              <w:left w:w="100" w:type="dxa"/>
+              <w:bottom w:w="100" w:type="dxa"/>
+              <w:right w:w="100" w:type="dxa"/>
+            </w:tcMar>
+            <w:hideMark/>
+          </w:tcPr>
+          <w:p>
+            <w:pPr>
+              <w:rPr>
+                <w:rFonts w:ascii="Proxima Nova" w:eastAsia="Times New Roman" w:hAnsi="Proxima Nova" w:cs="Times New Roman"/>
+                <w:color w:val="000000"/>
+                <w:sz w:val="18"/>
+                <w:szCs w:val="18"/>
+              </w:rPr>
+            </w:pPr>
+            <w:r>
+              <w:rPr>
+                <w:rFonts w:ascii="Proxima Nova" w:eastAsia="Times New Roman" w:hAnsi="Proxima Nova" w:cs="Times New Roman"/>
+                <w:color w:val="000000"/>
+                <w:sz w:val="18"/>
+                <w:szCs w:val="18"/>
+              </w:rPr>
+              <w:t>We each own our ideas and our happiness. We always speak up.</w:t>
+            </w:r>
+          </w:p>
+          <w:p>
+            <w:pPr>
+              <w:rPr>
+                <w:rFonts w:ascii="Times New Roman" w:eastAsia="Times New Roman" w:hAnsi="Times New Roman" w:cs="Times New Roman"/>
+              </w:rPr>
+            </w:pPr>
+          </w:p>
+          <w:p>
+            <w:pPr>
+              <w:rPr>
+                <w:rFonts w:ascii="Times New Roman" w:eastAsia="Times New Roman" w:hAnsi="Times New Roman" w:cs="Times New Roman"/>
+              </w:rPr>
+            </w:pPr>
+            <w:r>
+              <w:rPr>
+                <w:rFonts w:ascii="Times New Roman" w:eastAsia="Times New Roman" w:hAnsi="Times New Roman" w:cs="Times New Roman"/>
+                <w:color w:val="4472C4" w:themeColor="accent1"/>
+              </w:rPr>
+              <w:lastRenderedPageBreak/>
+              <w:t>Having regular catch-up with my manager to discuss how things are going, getting feedback from them regarding areas I could work on, providing feedback to them on what I see as avenues for improvement from a test process/tooling perspective etc.</w:t>
+            </w:r>
+          </w:p>
+        </w:tc>
+      </w:tr>
+    </w:tbl>
+    <w:p>
+      <w:pPr>
+        <w:rPr>
+          <w:rFonts w:ascii="Times New Roman" w:eastAsia="Times New Roman" w:hAnsi="Times New Roman" w:cs="Times New Roman"/>
+        </w:rPr>
+      </w:pPr>
+    </w:p>
+    <w:p>
+      <w:pPr>
+        <w:rPr>
+          <w:rFonts w:ascii="Times New Roman" w:eastAsia="Times New Roman" w:hAnsi="Times New Roman" w:cs="Times New Roman"/>
+        </w:rPr>
+      </w:pPr>
+      <w:r>
+        <w:rPr>
+          <w:rFonts w:ascii="Proxima Nova" w:eastAsia="Times New Roman" w:hAnsi="Proxima Nova" w:cs="Times New Roman"/>
+          <w:b/>
+          <w:bCs/>
+          <w:color w:val="000000"/>
+          <w:sz w:val="18"/>
+          <w:szCs w:val="18"/>
+        </w:rPr>
+        <w:t>Lastly...</w:t>
+      </w:r>
+    </w:p>
+    <w:p>
+      <w:pPr>
+        <w:numPr>
+          <w:ilvl w:val="0"/>
+          <w:numId w:val="8"/>
+        </w:numPr>
+        <w:ind w:left="425"/>
+        <w:textAlignment w:val="baseline"/>
+        <w:rPr>
+          <w:rFonts w:ascii="Proxima Nova" w:eastAsia="Times New Roman" w:hAnsi="Proxima Nova" w:cs="Times New Roman"/>
+          <w:color w:val="000000"/>
+          <w:sz w:val="18"/>
+          <w:szCs w:val="18"/>
+        </w:rPr>
+      </w:pPr>
+      <w:r>
+        <w:rPr>
+          <w:rFonts w:ascii="Proxima Nova" w:eastAsia="Times New Roman" w:hAnsi="Proxima Nova" w:cs="Times New Roman"/>
+          <w:color w:val="000000"/>
+          <w:sz w:val="18"/>
+          <w:szCs w:val="18"/>
+        </w:rPr>
+        <w:t>What is important to you in your career?</w:t>
+      </w:r>
+    </w:p>
+    <w:p>
+      <w:pPr>
+        <w:pStyle w:val="ListParagraph"/>
+        <w:numPr>
+          <w:ilvl w:val="0"/>
+          <w:numId w:val="8"/>
+        </w:numPr>
+        <w:textAlignment w:val="baseline"/>
+        <w:rPr>
+          <w:rFonts w:ascii="Proxima Nova" w:eastAsia="Times New Roman" w:hAnsi="Proxima Nova" w:cs="Times New Roman"/>
+          <w:color w:val="4472C4" w:themeColor="accent1"/>
+          <w:sz w:val="20"/>
+          <w:szCs w:val="20"/>
+        </w:rPr>
+      </w:pPr>
+      <w:r>
+        <w:rPr>
+          <w:rFonts w:ascii="Proxima Nova" w:eastAsia="Times New Roman" w:hAnsi="Proxima Nova" w:cs="Times New Roman"/>
+          <w:color w:val="4472C4" w:themeColor="accent1"/>
+          <w:sz w:val="20"/>
+          <w:szCs w:val="20"/>
+        </w:rPr>
+        <w:t>Opportunities to learn new things</w:t>
+      </w:r>
+    </w:p>
+    <w:p>
+      <w:pPr>
+        <w:pStyle w:val="ListParagraph"/>
+        <w:numPr>
+          <w:ilvl w:val="0"/>
+          <w:numId w:val="8"/>
+        </w:numPr>
+        <w:textAlignment w:val="baseline"/>
+        <w:rPr>
+          <w:rFonts w:ascii="Proxima Nova" w:eastAsia="Times New Roman" w:hAnsi="Proxima Nova" w:cs="Times New Roman"/>
+          <w:color w:val="4472C4" w:themeColor="accent1"/>
+          <w:sz w:val="20"/>
+          <w:szCs w:val="20"/>
+        </w:rPr>
+      </w:pPr>
+      <w:r>
+        <w:rPr>
+          <w:rFonts w:ascii="Proxima Nova" w:eastAsia="Times New Roman" w:hAnsi="Proxima Nova" w:cs="Times New Roman"/>
+          <w:color w:val="4472C4" w:themeColor="accent1"/>
+          <w:sz w:val="20"/>
+          <w:szCs w:val="20"/>
+        </w:rPr>
+        <w:t>Freedom to experiment with different frameworks, tools etc</w:t>
+      </w:r>
+    </w:p>
+    <w:p>
+      <w:pPr>
+        <w:pStyle w:val="ListParagraph"/>
+        <w:numPr>
+          <w:ilvl w:val="0"/>
+          <w:numId w:val="8"/>
+        </w:numPr>
+        <w:textAlignment w:val="baseline"/>
+        <w:rPr>
+          <w:rFonts w:ascii="Proxima Nova" w:eastAsia="Times New Roman" w:hAnsi="Proxima Nova" w:cs="Times New Roman"/>
+          <w:color w:val="4472C4" w:themeColor="accent1"/>
+          <w:sz w:val="20"/>
+          <w:szCs w:val="20"/>
+        </w:rPr>
+      </w:pPr>
+      <w:r>
+        <w:rPr>
+          <w:rFonts w:ascii="Proxima Nova" w:eastAsia="Times New Roman" w:hAnsi="Proxima Nova" w:cs="Times New Roman"/>
+          <w:color w:val="4472C4" w:themeColor="accent1"/>
+          <w:sz w:val="20"/>
+          <w:szCs w:val="20"/>
+        </w:rPr>
+        <w:t>Working in a low bureaucracy</w:t>
+      </w:r>
+      <w:r>
+        <w:rPr>
+          <w:rFonts w:ascii="Proxima Nova" w:eastAsia="Times New Roman" w:hAnsi="Proxima Nova" w:cs="Times New Roman"/>
+          <w:color w:val="4472C4" w:themeColor="accent1"/>
+          <w:sz w:val="20"/>
+          <w:szCs w:val="20"/>
+        </w:rPr>
+        <w:t>, supportive</w:t>
+      </w:r>
+      <w:r>
+        <w:rPr>
+          <w:rFonts w:ascii="Proxima Nova" w:eastAsia="Times New Roman" w:hAnsi="Proxima Nova" w:cs="Times New Roman"/>
+          <w:color w:val="4472C4" w:themeColor="accent1"/>
+          <w:sz w:val="20"/>
+          <w:szCs w:val="20"/>
+        </w:rPr>
+        <w:t xml:space="preserve"> environment</w:t>
+      </w:r>
+    </w:p>
+    <w:p>
+      <w:pPr>
+        <w:pStyle w:val="ListParagraph"/>
+        <w:numPr>
+          <w:ilvl w:val="0"/>
+          <w:numId w:val="8"/>
+        </w:numPr>
+        <w:textAlignment w:val="baseline"/>
+        <w:rPr>
+          <w:rFonts w:ascii="Proxima Nova" w:eastAsia="Times New Roman" w:hAnsi="Proxima Nova" w:cs="Times New Roman"/>
+          <w:color w:val="4472C4" w:themeColor="accent1"/>
+          <w:sz w:val="20"/>
+          <w:szCs w:val="20"/>
+        </w:rPr>
+      </w:pPr>
+      <w:r>
+        <w:rPr>
+          <w:rFonts w:ascii="Proxima Nova" w:eastAsia="Times New Roman" w:hAnsi="Proxima Nova" w:cs="Times New Roman"/>
+          <w:color w:val="4472C4" w:themeColor="accent1"/>
+          <w:sz w:val="20"/>
+          <w:szCs w:val="20"/>
+        </w:rPr>
+        <w:t>Having competitive remuneration</w:t>
+      </w:r>
+    </w:p>
+    <w:p>
+      <w:pPr>
+        <w:textAlignment w:val="baseline"/>
+        <w:rPr>
+          <w:rFonts w:ascii="Proxima Nova" w:eastAsia="Times New Roman" w:hAnsi="Proxima Nova" w:cs="Times New Roman"/>
+          <w:color w:val="000000"/>
+          <w:sz w:val="18"/>
+          <w:szCs w:val="18"/>
+        </w:rPr>
+      </w:pPr>
+    </w:p>
+    <w:p>
+      <w:pPr>
+        <w:textAlignment w:val="baseline"/>
+        <w:rPr>
+          <w:rFonts w:ascii="Proxima Nova" w:eastAsia="Times New Roman" w:hAnsi="Proxima Nova" w:cs="Times New Roman"/>
+          <w:color w:val="000000"/>
+          <w:sz w:val="18"/>
+          <w:szCs w:val="18"/>
+        </w:rPr>
+      </w:pPr>
+    </w:p>
+    <w:p>
+      <w:pPr>
+        <w:numPr>
+          <w:ilvl w:val="0"/>
+          <w:numId w:val="8"/>
+        </w:numPr>
+        <w:ind w:left="425"/>
+        <w:textAlignment w:val="baseline"/>
+        <w:rPr>
+          <w:rFonts w:ascii="Proxima Nova" w:eastAsia="Times New Roman" w:hAnsi="Proxima Nova" w:cs="Times New Roman"/>
+          <w:color w:val="000000"/>
+          <w:sz w:val="18"/>
+          <w:szCs w:val="18"/>
+        </w:rPr>
+      </w:pPr>
+      <w:r>
+        <w:rPr>
+          <w:rFonts w:ascii="Proxima Nova" w:eastAsia="Times New Roman" w:hAnsi="Proxima Nova" w:cs="Times New Roman"/>
+          <w:color w:val="000000"/>
+          <w:sz w:val="18"/>
+          <w:szCs w:val="18"/>
+        </w:rPr>
+        <w:t xml:space="preserve">What excites you about </w:t>
+      </w:r>
+      <w:proofErr w:type="spellStart"/>
+      <w:r>
+        <w:rPr>
+          <w:rFonts w:ascii="Proxima Nova" w:eastAsia="Times New Roman" w:hAnsi="Proxima Nova" w:cs="Times New Roman"/>
+          <w:color w:val="000000"/>
+          <w:sz w:val="18"/>
+          <w:szCs w:val="18"/>
+        </w:rPr>
+        <w:t>Airtasker</w:t>
+      </w:r>
+      <w:proofErr w:type="spellEnd"/>
+      <w:r>
+        <w:rPr>
+          <w:rFonts w:ascii="Proxima Nova" w:eastAsia="Times New Roman" w:hAnsi="Proxima Nova" w:cs="Times New Roman"/>
+          <w:color w:val="000000"/>
+          <w:sz w:val="18"/>
+          <w:szCs w:val="18"/>
+        </w:rPr>
+        <w:t xml:space="preserve"> and the opportunity?</w:t>
+      </w:r>
+    </w:p>
+    <w:p>
+      <w:pPr>
+        <w:numPr>
+          <w:ilvl w:val="0"/>
+          <w:numId w:val="8"/>
+        </w:numPr>
+        <w:textAlignment w:val="baseline"/>
+        <w:rPr>
+          <w:rFonts w:ascii="Proxima Nova" w:eastAsia="Times New Roman" w:hAnsi="Proxima Nova" w:cs="Times New Roman"/>
+          <w:color w:val="4472C4" w:themeColor="accent1"/>
+          <w:sz w:val="20"/>
+          <w:szCs w:val="20"/>
+        </w:rPr>
+      </w:pPr>
+      <w:r>
+        <w:rPr>
+          <w:rFonts w:ascii="Proxima Nova" w:eastAsia="Times New Roman" w:hAnsi="Proxima Nova" w:cs="Times New Roman"/>
+          <w:color w:val="4472C4" w:themeColor="accent1"/>
+          <w:sz w:val="20"/>
+          <w:szCs w:val="20"/>
+        </w:rPr>
+        <w:t xml:space="preserve">I </w:t>
+      </w:r>
+      <w:r>
+        <w:rPr>
+          <w:rFonts w:ascii="Proxima Nova" w:eastAsia="Times New Roman" w:hAnsi="Proxima Nova" w:cs="Times New Roman"/>
+          <w:color w:val="4472C4" w:themeColor="accent1"/>
+          <w:sz w:val="20"/>
+          <w:szCs w:val="20"/>
+        </w:rPr>
+        <w:t>occasionally</w:t>
+      </w:r>
+      <w:r>
+        <w:rPr>
+          <w:rFonts w:ascii="Proxima Nova" w:eastAsia="Times New Roman" w:hAnsi="Proxima Nova" w:cs="Times New Roman"/>
+          <w:color w:val="4472C4" w:themeColor="accent1"/>
+          <w:sz w:val="20"/>
+          <w:szCs w:val="20"/>
+        </w:rPr>
+        <w:t xml:space="preserve"> use </w:t>
+      </w:r>
+      <w:proofErr w:type="spellStart"/>
+      <w:r>
+        <w:rPr>
+          <w:rFonts w:ascii="Proxima Nova" w:eastAsia="Times New Roman" w:hAnsi="Proxima Nova" w:cs="Times New Roman"/>
+          <w:color w:val="4472C4" w:themeColor="accent1"/>
+          <w:sz w:val="20"/>
+          <w:szCs w:val="20"/>
+        </w:rPr>
+        <w:t>Airtasker</w:t>
+      </w:r>
+      <w:proofErr w:type="spellEnd"/>
+      <w:r>
+        <w:rPr>
+          <w:rFonts w:ascii="Proxima Nova" w:eastAsia="Times New Roman" w:hAnsi="Proxima Nova" w:cs="Times New Roman"/>
+          <w:color w:val="4472C4" w:themeColor="accent1"/>
+          <w:sz w:val="20"/>
+          <w:szCs w:val="20"/>
+        </w:rPr>
+        <w:t xml:space="preserve"> and find this a useful service. I can see this serving a real need.</w:t>
+      </w:r>
+    </w:p>
+    <w:p>
+      <w:pPr>
+        <w:numPr>
+          <w:ilvl w:val="0"/>
+          <w:numId w:val="8"/>
+        </w:numPr>
+        <w:textAlignment w:val="baseline"/>
+        <w:rPr>
+          <w:rFonts w:ascii="Proxima Nova" w:eastAsia="Times New Roman" w:hAnsi="Proxima Nova" w:cs="Times New Roman"/>
+          <w:color w:val="4472C4" w:themeColor="accent1"/>
+          <w:sz w:val="20"/>
+          <w:szCs w:val="20"/>
+        </w:rPr>
+      </w:pPr>
+      <w:r>
+        <w:rPr>
+          <w:rFonts w:ascii="Proxima Nova" w:eastAsia="Times New Roman" w:hAnsi="Proxima Nova" w:cs="Times New Roman"/>
+          <w:color w:val="4472C4" w:themeColor="accent1"/>
+          <w:sz w:val="20"/>
+          <w:szCs w:val="20"/>
+        </w:rPr>
+        <w:t xml:space="preserve">Like the big expansion plans that </w:t>
+      </w:r>
+      <w:proofErr w:type="spellStart"/>
+      <w:r>
+        <w:rPr>
+          <w:rFonts w:ascii="Proxima Nova" w:eastAsia="Times New Roman" w:hAnsi="Proxima Nova" w:cs="Times New Roman"/>
+          <w:color w:val="4472C4" w:themeColor="accent1"/>
+          <w:sz w:val="20"/>
+          <w:szCs w:val="20"/>
+        </w:rPr>
+        <w:t>Airtasker</w:t>
+      </w:r>
+      <w:proofErr w:type="spellEnd"/>
+      <w:r>
+        <w:rPr>
+          <w:rFonts w:ascii="Proxima Nova" w:eastAsia="Times New Roman" w:hAnsi="Proxima Nova" w:cs="Times New Roman"/>
+          <w:color w:val="4472C4" w:themeColor="accent1"/>
+          <w:sz w:val="20"/>
+          <w:szCs w:val="20"/>
+        </w:rPr>
+        <w:t xml:space="preserve"> has.</w:t>
+      </w:r>
+    </w:p>
+    <w:p>
+      <w:pPr>
+        <w:numPr>
+          <w:ilvl w:val="0"/>
+          <w:numId w:val="8"/>
+        </w:numPr>
+        <w:textAlignment w:val="baseline"/>
+        <w:rPr>
+          <w:rFonts w:ascii="Proxima Nova" w:eastAsia="Times New Roman" w:hAnsi="Proxima Nova" w:cs="Times New Roman"/>
+          <w:color w:val="4472C4" w:themeColor="accent1"/>
+          <w:sz w:val="20"/>
+          <w:szCs w:val="20"/>
+        </w:rPr>
+      </w:pPr>
+      <w:r>
+        <w:rPr>
+          <w:rFonts w:ascii="Proxima Nova" w:eastAsia="Times New Roman" w:hAnsi="Proxima Nova" w:cs="Times New Roman"/>
+          <w:color w:val="4472C4" w:themeColor="accent1"/>
+          <w:sz w:val="20"/>
+          <w:szCs w:val="20"/>
+        </w:rPr>
+        <w:t xml:space="preserve">Having checked out a few employee profiles on </w:t>
+      </w:r>
+      <w:r>
+        <w:rPr>
+          <w:rFonts w:ascii="Proxima Nova" w:eastAsia="Times New Roman" w:hAnsi="Proxima Nova" w:cs="Times New Roman"/>
+          <w:color w:val="4472C4" w:themeColor="accent1"/>
+          <w:sz w:val="20"/>
+          <w:szCs w:val="20"/>
+        </w:rPr>
+        <w:t>LinkedIn</w:t>
+      </w:r>
+      <w:r>
+        <w:rPr>
+          <w:rFonts w:ascii="Proxima Nova" w:eastAsia="Times New Roman" w:hAnsi="Proxima Nova" w:cs="Times New Roman"/>
+          <w:color w:val="4472C4" w:themeColor="accent1"/>
+          <w:sz w:val="20"/>
+          <w:szCs w:val="20"/>
+        </w:rPr>
+        <w:t>, I’m convinced this a group people with very technical skills, that I could learn from.</w:t>
+      </w:r>
+    </w:p>
+    <w:p>
+      <w:pPr>
+        <w:ind w:left="720"/>
+        <w:textAlignment w:val="baseline"/>
+        <w:rPr>
+          <w:rFonts w:ascii="Proxima Nova" w:eastAsia="Times New Roman" w:hAnsi="Proxima Nova" w:cs="Times New Roman"/>
+          <w:color w:val="4472C4" w:themeColor="accent1"/>
+          <w:sz w:val="20"/>
+          <w:szCs w:val="20"/>
+        </w:rPr>
+      </w:pPr>
+    </w:p>
+    <w:p>
+      <w:pPr>
+        <w:numPr>
+          <w:ilvl w:val="0"/>
+          <w:numId w:val="8"/>
+        </w:numPr>
+        <w:ind w:left="425"/>
+        <w:textAlignment w:val="baseline"/>
+        <w:rPr>
+          <w:rFonts w:ascii="Proxima Nova" w:eastAsia="Times New Roman" w:hAnsi="Proxima Nova" w:cs="Times New Roman"/>
+          <w:color w:val="000000"/>
+          <w:sz w:val="18"/>
+          <w:szCs w:val="18"/>
+        </w:rPr>
+      </w:pPr>
+      <w:r>
+        <w:rPr>
+          <w:rFonts w:ascii="Proxima Nova" w:eastAsia="Times New Roman" w:hAnsi="Proxima Nova" w:cs="Times New Roman"/>
+          <w:color w:val="000000"/>
+          <w:sz w:val="18"/>
+          <w:szCs w:val="18"/>
+        </w:rPr>
+        <w:t xml:space="preserve">What would you like us to know about you? </w:t>
+      </w:r>
+    </w:p>
+    <w:p>
+      <w:pPr>
+        <w:pStyle w:val="ListParagraph"/>
+        <w:rPr>
+          <w:rFonts w:ascii="Proxima Nova" w:eastAsia="Times New Roman" w:hAnsi="Proxima Nova" w:cs="Times New Roman"/>
+          <w:color w:val="000000"/>
+          <w:sz w:val="18"/>
+          <w:szCs w:val="18"/>
+        </w:rPr>
+      </w:pPr>
+    </w:p>
+    <w:p>
+      <w:pPr>
+        <w:numPr>
+          <w:ilvl w:val="0"/>
+          <w:numId w:val="8"/>
+        </w:numPr>
+        <w:textAlignment w:val="baseline"/>
+        <w:rPr>
+          <w:rFonts w:ascii="Proxima Nova" w:eastAsia="Times New Roman" w:hAnsi="Proxima Nova" w:cs="Times New Roman"/>
+          <w:color w:val="4472C4" w:themeColor="accent1"/>
+          <w:sz w:val="20"/>
+          <w:szCs w:val="20"/>
+        </w:rPr>
+      </w:pPr>
+      <w:r>
+        <w:rPr>
+          <w:rFonts w:ascii="Proxima Nova" w:eastAsia="Times New Roman" w:hAnsi="Proxima Nova" w:cs="Times New Roman"/>
+          <w:color w:val="4472C4" w:themeColor="accent1"/>
+          <w:sz w:val="20"/>
+          <w:szCs w:val="20"/>
+        </w:rPr>
+        <w:t>My employment history, recent work experiences etc are on my resume</w:t>
+      </w:r>
+    </w:p>
+    <w:p>
+      <w:pPr>
+        <w:pStyle w:val="ListParagraph"/>
+        <w:rPr>
+          <w:rFonts w:ascii="Proxima Nova" w:eastAsia="Times New Roman" w:hAnsi="Proxima Nova" w:cs="Times New Roman"/>
+          <w:color w:val="4472C4" w:themeColor="accent1"/>
+          <w:sz w:val="20"/>
+          <w:szCs w:val="20"/>
+        </w:rPr>
+      </w:pPr>
+    </w:p>
+    <w:p>
+      <w:pPr>
+        <w:numPr>
+          <w:ilvl w:val="0"/>
+          <w:numId w:val="8"/>
+        </w:numPr>
+        <w:textAlignment w:val="baseline"/>
+        <w:rPr>
+          <w:rFonts w:ascii="Proxima Nova" w:eastAsia="Times New Roman" w:hAnsi="Proxima Nova" w:cs="Times New Roman"/>
+          <w:color w:val="4472C4" w:themeColor="accent1"/>
+          <w:sz w:val="20"/>
+          <w:szCs w:val="20"/>
+        </w:rPr>
+      </w:pPr>
+      <w:r>
+        <w:rPr>
+          <w:rFonts w:ascii="Proxima Nova" w:eastAsia="Times New Roman" w:hAnsi="Proxima Nova" w:cs="Times New Roman"/>
+          <w:color w:val="4472C4" w:themeColor="accent1"/>
+          <w:sz w:val="20"/>
+          <w:szCs w:val="20"/>
+        </w:rPr>
+        <w:t>Am off on vacation from tomorrow for a week.</w:t>
+      </w:r>
+      <w:bookmarkStart w:id="0" w:name="_GoBack"/>
+      <w:bookmarkEnd w:id="0"/>
+    </w:p>
+    <w:p>
+      <w:pPr>
+        <w:jc w:val="both"/>
+      </w:pPr>
+    </w:p>
     <w:sectPr>
       <w:pgSz w:w="11900" w:h="16840"/>
       <w:pgMar w:top="1440" w:right="1440" w:bottom="1440" w:left="1440" w:header="708" w:footer="708" w:gutter="0"/>
@@ -1644,21 +2798,21 @@
         <v:path o:extrusionok="f" gradientshapeok="t" o:connecttype="rect"/>
         <o:lock v:ext="edit" aspectratio="t"/>
       </v:shapetype>
-      <v:shape id="_x0000_i1068" type="#_x0000_t75" style="width:27pt;height:20pt;visibility:visible;mso-wrap-style:square" o:bullet="t">
+      <v:shape id="_x0000_i1113" type="#_x0000_t75" style="width:27pt;height:20pt;visibility:visible;mso-wrap-style:square" o:bullet="t">
         <v:imagedata r:id="rId1" o:title=""/>
       </v:shape>
     </w:pict>
   </w:numPicBullet>
   <w:numPicBullet w:numPicBulletId="1">
     <w:pict>
-      <v:shape id="_x0000_i1069" type="#_x0000_t75" style="width:27pt;height:23pt;visibility:visible;mso-wrap-style:square" o:bullet="t">
+      <v:shape id="_x0000_i1114" type="#_x0000_t75" style="width:27pt;height:23pt;visibility:visible;mso-wrap-style:square" o:bullet="t">
         <v:imagedata r:id="rId2" o:title=""/>
       </v:shape>
     </w:pict>
   </w:numPicBullet>
   <w:numPicBullet w:numPicBulletId="2">
     <w:pict>
-      <v:shape id="_x0000_i1070" type="#_x0000_t75" style="width:26pt;height:20pt;visibility:visible;mso-wrap-style:square" o:bullet="t">
+      <v:shape id="_x0000_i1115" type="#_x0000_t75" style="width:26pt;height:20pt;visibility:visible;mso-wrap-style:square" o:bullet="t">
         <v:imagedata r:id="rId3" o:title=""/>
       </v:shape>
     </w:pict>
@@ -2289,6 +3443,155 @@
     </w:lvl>
   </w:abstractNum>
   <w:abstractNum w:abstractNumId="5" w15:restartNumberingAfterBreak="0">
+    <w:nsid w:val="4AF73C87"/>
+    <w:multiLevelType w:val="multilevel"/>
+    <w:tmpl w:val="84E27638"/>
+    <w:lvl w:ilvl="0">
+      <w:start w:val="1"/>
+      <w:numFmt w:val="bullet"/>
+      <w:lvlText w:val=""/>
+      <w:lvlJc w:val="left"/>
+      <w:pPr>
+        <w:tabs>
+          <w:tab w:val="num" w:pos="720"/>
+        </w:tabs>
+        <w:ind w:left="720" w:hanging="360"/>
+      </w:pPr>
+      <w:rPr>
+        <w:rFonts w:ascii="Symbol" w:hAnsi="Symbol" w:hint="default"/>
+        <w:sz w:val="20"/>
+      </w:rPr>
+    </w:lvl>
+    <w:lvl w:ilvl="1">
+      <w:start w:val="1"/>
+      <w:numFmt w:val="bullet"/>
+      <w:lvlText w:val="o"/>
+      <w:lvlJc w:val="left"/>
+      <w:pPr>
+        <w:tabs>
+          <w:tab w:val="num" w:pos="1440"/>
+        </w:tabs>
+        <w:ind w:left="1440" w:hanging="360"/>
+      </w:pPr>
+      <w:rPr>
+        <w:rFonts w:ascii="Courier New" w:hAnsi="Courier New" w:hint="default"/>
+        <w:sz w:val="20"/>
+      </w:rPr>
+    </w:lvl>
+    <w:lvl w:ilvl="2" w:tentative="1">
+      <w:start w:val="1"/>
+      <w:numFmt w:val="bullet"/>
+      <w:lvlText w:val=""/>
+      <w:lvlJc w:val="left"/>
+      <w:pPr>
+        <w:tabs>
+          <w:tab w:val="num" w:pos="2160"/>
+        </w:tabs>
+        <w:ind w:left="2160" w:hanging="360"/>
+      </w:pPr>
+      <w:rPr>
+        <w:rFonts w:ascii="Wingdings" w:hAnsi="Wingdings" w:hint="default"/>
+        <w:sz w:val="20"/>
+      </w:rPr>
+    </w:lvl>
+    <w:lvl w:ilvl="3" w:tentative="1">
+      <w:start w:val="1"/>
+      <w:numFmt w:val="bullet"/>
+      <w:lvlText w:val=""/>
+      <w:lvlJc w:val="left"/>
+      <w:pPr>
+        <w:tabs>
+          <w:tab w:val="num" w:pos="2880"/>
+        </w:tabs>
+        <w:ind w:left="2880" w:hanging="360"/>
+      </w:pPr>
+      <w:rPr>
+        <w:rFonts w:ascii="Wingdings" w:hAnsi="Wingdings" w:hint="default"/>
+        <w:sz w:val="20"/>
+      </w:rPr>
+    </w:lvl>
+    <w:lvl w:ilvl="4" w:tentative="1">
+      <w:start w:val="1"/>
+      <w:numFmt w:val="bullet"/>
+      <w:lvlText w:val=""/>
+      <w:lvlJc w:val="left"/>
+      <w:pPr>
+        <w:tabs>
+          <w:tab w:val="num" w:pos="3600"/>
+        </w:tabs>
+        <w:ind w:left="3600" w:hanging="360"/>
+      </w:pPr>
+      <w:rPr>
+        <w:rFonts w:ascii="Wingdings" w:hAnsi="Wingdings" w:hint="default"/>
+        <w:sz w:val="20"/>
+      </w:rPr>
+    </w:lvl>
+    <w:lvl w:ilvl="5" w:tentative="1">
+      <w:start w:val="1"/>
+      <w:numFmt w:val="bullet"/>
+      <w:lvlText w:val=""/>
+      <w:lvlJc w:val="left"/>
+      <w:pPr>
+        <w:tabs>
+          <w:tab w:val="num" w:pos="4320"/>
+        </w:tabs>
+        <w:ind w:left="4320" w:hanging="360"/>
+      </w:pPr>
+      <w:rPr>
+        <w:rFonts w:ascii="Wingdings" w:hAnsi="Wingdings" w:hint="default"/>
+        <w:sz w:val="20"/>
+      </w:rPr>
+    </w:lvl>
+    <w:lvl w:ilvl="6" w:tentative="1">
+      <w:start w:val="1"/>
+      <w:numFmt w:val="bullet"/>
+      <w:lvlText w:val=""/>
+      <w:lvlJc w:val="left"/>
+      <w:pPr>
+        <w:tabs>
+          <w:tab w:val="num" w:pos="5040"/>
+        </w:tabs>
+        <w:ind w:left="5040" w:hanging="360"/>
+      </w:pPr>
+      <w:rPr>
+        <w:rFonts w:ascii="Wingdings" w:hAnsi="Wingdings" w:hint="default"/>
+        <w:sz w:val="20"/>
+      </w:rPr>
+    </w:lvl>
+    <w:lvl w:ilvl="7" w:tentative="1">
+      <w:start w:val="1"/>
+      <w:numFmt w:val="bullet"/>
+      <w:lvlText w:val=""/>
+      <w:lvlJc w:val="left"/>
+      <w:pPr>
+        <w:tabs>
+          <w:tab w:val="num" w:pos="5760"/>
+        </w:tabs>
+        <w:ind w:left="5760" w:hanging="360"/>
+      </w:pPr>
+      <w:rPr>
+        <w:rFonts w:ascii="Wingdings" w:hAnsi="Wingdings" w:hint="default"/>
+        <w:sz w:val="20"/>
+      </w:rPr>
+    </w:lvl>
+    <w:lvl w:ilvl="8" w:tentative="1">
+      <w:start w:val="1"/>
+      <w:numFmt w:val="bullet"/>
+      <w:lvlText w:val=""/>
+      <w:lvlJc w:val="left"/>
+      <w:pPr>
+        <w:tabs>
+          <w:tab w:val="num" w:pos="6480"/>
+        </w:tabs>
+        <w:ind w:left="6480" w:hanging="360"/>
+      </w:pPr>
+      <w:rPr>
+        <w:rFonts w:ascii="Wingdings" w:hAnsi="Wingdings" w:hint="default"/>
+        <w:sz w:val="20"/>
+      </w:rPr>
+    </w:lvl>
+  </w:abstractNum>
+  <w:abstractNum w:abstractNumId="6" w15:restartNumberingAfterBreak="0">
     <w:nsid w:val="6A1E469D"/>
     <w:multiLevelType w:val="hybridMultilevel"/>
     <w:tmpl w:val="924CDD6E"/>
@@ -2400,7 +3703,7 @@
       </w:rPr>
     </w:lvl>
   </w:abstractNum>
-  <w:abstractNum w:abstractNumId="6" w15:restartNumberingAfterBreak="0">
+  <w:abstractNum w:abstractNumId="7" w15:restartNumberingAfterBreak="0">
     <w:nsid w:val="770B3D7F"/>
     <w:multiLevelType w:val="hybridMultilevel"/>
     <w:tmpl w:val="E8F6B1A6"/>
@@ -2517,13 +3820,13 @@
     <w:abstractNumId w:val="2"/>
   </w:num>
   <w:num w:numId="2">
-    <w:abstractNumId w:val="6"/>
+    <w:abstractNumId w:val="7"/>
   </w:num>
   <w:num w:numId="3">
     <w:abstractNumId w:val="3"/>
   </w:num>
   <w:num w:numId="4">
-    <w:abstractNumId w:val="5"/>
+    <w:abstractNumId w:val="6"/>
   </w:num>
   <w:num w:numId="5">
     <w:abstractNumId w:val="0"/>
@@ -2533,6 +3836,9 @@
   </w:num>
   <w:num w:numId="7">
     <w:abstractNumId w:val="4"/>
+  </w:num>
+  <w:num w:numId="8">
+    <w:abstractNumId w:val="5"/>
   </w:num>
 </w:numbering>
 </file>
@@ -3134,6 +4440,20 @@
       <w:shd w:val="clear" w:color="auto" w:fill="E1DFDD"/>
     </w:rPr>
   </w:style>
+  <w:style w:type="paragraph" w:styleId="NormalWeb">
+    <w:name w:val="Normal (Web)"/>
+    <w:basedOn w:val="Normal"/>
+    <w:uiPriority w:val="99"/>
+    <w:semiHidden/>
+    <w:unhideWhenUsed/>
+    <w:rsid w:val="004F6242"/>
+    <w:pPr>
+      <w:spacing w:before="100" w:beforeAutospacing="1" w:after="100" w:afterAutospacing="1"/>
+    </w:pPr>
+    <w:rPr>
+      <w:rFonts w:ascii="Times New Roman" w:eastAsia="Times New Roman" w:hAnsi="Times New Roman" w:cs="Times New Roman"/>
+    </w:rPr>
+  </w:style>
 </w:styles>
 </file>
 
